--- a/ReportTemplate/00基本資料表.docx
+++ b/ReportTemplate/00基本資料表.docx
@@ -2,1106 +2,1856 @@
 <file path=word/document.xml><?xml version="1.0" encoding="utf-8"?>
 <w:document xmlns:ve="http://schemas.openxmlformats.org/markup-compatibility/2006" xmlns:o="urn:schemas-microsoft-com:office:office" xmlns:r="http://schemas.openxmlformats.org/officeDocument/2006/relationships" xmlns:m="http://schemas.openxmlformats.org/officeDocument/2006/math" xmlns:v="urn:schemas-microsoft-com:vml" xmlns:wp="http://schemas.openxmlformats.org/drawingml/2006/wordprocessingDrawing" xmlns:w10="urn:schemas-microsoft-com:office:word" xmlns:w="http://schemas.openxmlformats.org/wordprocessingml/2006/main" xmlns:wne="http://schemas.microsoft.com/office/word/2006/wordml">
   <w:body>
-    <w:p>
-      <w:pPr>
-        <w:pStyle w:val="p0"/>
-        <w:autoSpaceDN w:val="0"/>
-        <w:spacing w:line="288" w:lineRule="auto"/>
-      </w:pPr>
-      <w:r>
+    <w:sdt>
+      <w:sdtPr>
+        <w:rPr>
+          <w:rFonts w:hint="eastAsia"/>
+          <w:sz w:val="24"/>
+          <w:szCs w:val="24"/>
+        </w:rPr>
+        <w:alias w:val="base_title"/>
+        <w:tag w:val="base_title"/>
+        <w:id w:val="185840244"/>
+        <w:placeholder>
+          <w:docPart w:val="9F5AB1D75EC44DC5A47B88458EA8258A"/>
+        </w:placeholder>
+      </w:sdtPr>
+      <w:sdtContent>
+        <w:p>
+          <w:pPr>
+            <w:pStyle w:val="a7"/>
+            <w:snapToGrid/>
+          </w:pPr>
+          <w:r>
+            <w:rPr>
+              <w:rFonts w:hint="eastAsia"/>
+              <w:sz w:val="24"/>
+              <w:szCs w:val="24"/>
+            </w:rPr>
+            <w:t>【基本資料】</w:t>
+          </w:r>
+        </w:p>
+        <w:p>
+          <w:pPr>
+            <w:pStyle w:val="a7"/>
+            <w:snapToGrid/>
+          </w:pPr>
+          <w:r>
+            <w:rPr>
+              <w:rFonts w:hint="eastAsia"/>
+              <w:sz w:val="24"/>
+              <w:szCs w:val="24"/>
+            </w:rPr>
+            <w:t>【個人資料】</w:t>
+          </w:r>
+        </w:p>
+      </w:sdtContent>
+    </w:sdt>
+    <w:sdt>
+      <w:sdtPr>
+        <w:rPr>
+          <w:rFonts w:hint="eastAsia"/>
+          <w:sz w:val="24"/>
+          <w:szCs w:val="24"/>
+        </w:rPr>
+        <w:alias w:val="base_apcust1"/>
+        <w:tag w:val="base_apcust1"/>
+        <w:id w:val="29000290"/>
+        <w:placeholder>
+          <w:docPart w:val="3E7E75BCBA27474E8EBCA41F0823A32A"/>
+        </w:placeholder>
+      </w:sdtPr>
+      <w:sdtContent>
+        <w:p>
+          <w:pPr>
+            <w:pStyle w:val="a7"/>
+            <w:snapToGrid/>
+          </w:pPr>
+          <w:r>
+            <w:rPr>
+              <w:rFonts w:hint="eastAsia"/>
+              <w:sz w:val="24"/>
+              <w:szCs w:val="24"/>
+            </w:rPr>
+            <w:t xml:space="preserve">　　【申請人</w:t>
+          </w:r>
+          <w:bookmarkStart w:id="0" w:name="base_ap_num"/>
+          <w:r>
+            <w:rPr>
+              <w:rFonts w:hint="eastAsia"/>
+              <w:sz w:val="24"/>
+              <w:szCs w:val="24"/>
+            </w:rPr>
+            <w:t>#</w:t>
+          </w:r>
+          <w:r>
+            <w:rPr>
+              <w:rFonts w:ascii="新細明體" w:hAnsi="新細明體" w:hint="eastAsia"/>
+              <w:color w:val="000000"/>
+              <w:sz w:val="24"/>
+              <w:szCs w:val="24"/>
+            </w:rPr>
+            <w:t>base_ap</w:t>
+          </w:r>
+          <w:r>
+            <w:rPr>
+              <w:rFonts w:ascii="新細明體" w:hAnsi="新細明體"/>
+              <w:color w:val="000000"/>
+              <w:sz w:val="24"/>
+              <w:szCs w:val="24"/>
+            </w:rPr>
+            <w:t>_nu</w:t>
+          </w:r>
+          <w:r>
+            <w:rPr>
+              <w:rFonts w:ascii="新細明體" w:hAnsi="新細明體" w:hint="eastAsia"/>
+              <w:color w:val="000000"/>
+              <w:sz w:val="24"/>
+              <w:szCs w:val="24"/>
+            </w:rPr>
+            <w:t>m#</w:t>
+          </w:r>
+          <w:bookmarkEnd w:id="0"/>
+          <w:r>
+            <w:rPr>
+              <w:rFonts w:hint="eastAsia"/>
+              <w:sz w:val="24"/>
+              <w:szCs w:val="24"/>
+            </w:rPr>
+            <w:t>】</w:t>
+          </w:r>
+        </w:p>
+        <w:p>
+          <w:pPr>
+            <w:pStyle w:val="a7"/>
+            <w:snapToGrid/>
+          </w:pPr>
+          <w:r>
+            <w:rPr>
+              <w:rFonts w:hint="eastAsia"/>
+              <w:sz w:val="24"/>
+              <w:szCs w:val="24"/>
+            </w:rPr>
+            <w:t xml:space="preserve">　　　【國籍】　　　　　　</w:t>
+          </w:r>
+          <w:bookmarkStart w:id="1" w:name="base_ap_country"/>
+          <w:r>
+            <w:rPr>
+              <w:rFonts w:hint="eastAsia"/>
+              <w:sz w:val="24"/>
+              <w:szCs w:val="24"/>
+            </w:rPr>
+            <w:t>#base_</w:t>
+          </w:r>
+          <w:r>
+            <w:rPr>
+              <w:sz w:val="24"/>
+              <w:szCs w:val="24"/>
+            </w:rPr>
+            <w:t>ap</w:t>
+          </w:r>
+          <w:r>
+            <w:rPr>
+              <w:rFonts w:hint="eastAsia"/>
+              <w:sz w:val="24"/>
+              <w:szCs w:val="24"/>
+            </w:rPr>
+            <w:t>_</w:t>
+          </w:r>
+          <w:r>
+            <w:rPr>
+              <w:sz w:val="24"/>
+              <w:szCs w:val="24"/>
+            </w:rPr>
+            <w:t>countr</w:t>
+          </w:r>
+          <w:r>
+            <w:rPr>
+              <w:rFonts w:hint="eastAsia"/>
+              <w:sz w:val="24"/>
+              <w:szCs w:val="24"/>
+            </w:rPr>
+            <w:t>y#</w:t>
+          </w:r>
+          <w:bookmarkEnd w:id="1"/>
+        </w:p>
+        <w:p>
+          <w:pPr>
+            <w:pStyle w:val="a7"/>
+            <w:snapToGrid/>
+          </w:pPr>
+          <w:r>
+            <w:rPr>
+              <w:rFonts w:hint="eastAsia"/>
+              <w:sz w:val="24"/>
+              <w:szCs w:val="24"/>
+            </w:rPr>
+            <w:t xml:space="preserve">　　　【身分種類】　　　　</w:t>
+          </w:r>
+          <w:bookmarkStart w:id="2" w:name="ap_class"/>
+          <w:r>
+            <w:rPr>
+              <w:rFonts w:hint="eastAsia"/>
+              <w:sz w:val="24"/>
+              <w:szCs w:val="24"/>
+            </w:rPr>
+            <w:t>#</w:t>
+          </w:r>
+          <w:r>
+            <w:rPr>
+              <w:sz w:val="24"/>
+              <w:szCs w:val="24"/>
+            </w:rPr>
+            <w:t>ap</w:t>
+          </w:r>
+          <w:r>
+            <w:rPr>
+              <w:rFonts w:hint="eastAsia"/>
+              <w:sz w:val="24"/>
+              <w:szCs w:val="24"/>
+            </w:rPr>
+            <w:t>_</w:t>
+          </w:r>
+          <w:r>
+            <w:rPr>
+              <w:sz w:val="24"/>
+              <w:szCs w:val="24"/>
+            </w:rPr>
+            <w:t>clas</w:t>
+          </w:r>
+          <w:r>
+            <w:rPr>
+              <w:rFonts w:hint="eastAsia"/>
+              <w:sz w:val="24"/>
+              <w:szCs w:val="24"/>
+            </w:rPr>
+            <w:t>s#</w:t>
+          </w:r>
+        </w:p>
+        <w:bookmarkEnd w:id="2" w:displacedByCustomXml="next"/>
+      </w:sdtContent>
+    </w:sdt>
+    <w:sdt>
+      <w:sdtPr>
+        <w:rPr>
+          <w:rFonts w:hint="eastAsia"/>
+          <w:sz w:val="24"/>
+          <w:szCs w:val="24"/>
+        </w:rPr>
+        <w:alias w:val="base_apcust2"/>
+        <w:tag w:val="base_apcust2"/>
+        <w:id w:val="28851122"/>
+        <w:placeholder>
+          <w:docPart w:val="3E7E75BCBA27474E8EBCA41F0823A32A"/>
+        </w:placeholder>
+      </w:sdtPr>
+      <w:sdtContent>
+        <w:p>
+          <w:pPr>
+            <w:pStyle w:val="a7"/>
+            <w:snapToGrid/>
+          </w:pPr>
+          <w:r>
+            <w:rPr>
+              <w:rFonts w:hint="eastAsia"/>
+              <w:sz w:val="24"/>
+              <w:szCs w:val="24"/>
+            </w:rPr>
+            <w:t xml:space="preserve">　　　【</w:t>
+          </w:r>
+          <w:r>
+            <w:rPr>
+              <w:rFonts w:hint="eastAsia"/>
+              <w:sz w:val="24"/>
+              <w:szCs w:val="24"/>
+            </w:rPr>
+            <w:t>ID</w:t>
+          </w:r>
+          <w:r>
+            <w:rPr>
+              <w:rFonts w:hint="eastAsia"/>
+              <w:sz w:val="24"/>
+              <w:szCs w:val="24"/>
+            </w:rPr>
+            <w:t xml:space="preserve">】　　　　　　　</w:t>
+          </w:r>
+          <w:bookmarkStart w:id="3" w:name="apcust_no"/>
+          <w:r>
+            <w:rPr>
+              <w:rFonts w:hint="eastAsia"/>
+              <w:sz w:val="24"/>
+              <w:szCs w:val="24"/>
+            </w:rPr>
+            <w:t>#</w:t>
+          </w:r>
+          <w:r>
+            <w:rPr>
+              <w:sz w:val="24"/>
+              <w:szCs w:val="24"/>
+            </w:rPr>
+            <w:t>apcust_n</w:t>
+          </w:r>
+          <w:r>
+            <w:rPr>
+              <w:rFonts w:hint="eastAsia"/>
+              <w:sz w:val="24"/>
+              <w:szCs w:val="24"/>
+            </w:rPr>
+            <w:t>o#</w:t>
+          </w:r>
+        </w:p>
+        <w:bookmarkEnd w:id="3" w:displacedByCustomXml="next"/>
+      </w:sdtContent>
+    </w:sdt>
+    <w:sdt>
+      <w:sdtPr>
+        <w:rPr>
+          <w:rFonts w:hint="eastAsia"/>
+          <w:sz w:val="24"/>
+          <w:szCs w:val="24"/>
+        </w:rPr>
+        <w:alias w:val="base_apcust3"/>
+        <w:tag w:val="base_apcust3"/>
+        <w:id w:val="26150809"/>
+        <w:placeholder>
+          <w:docPart w:val="3E7E75BCBA27474E8EBCA41F0823A32A"/>
+        </w:placeholder>
+      </w:sdtPr>
+      <w:sdtEndPr>
+        <w:rPr>
+          <w:rFonts w:hint="default"/>
+          <w:sz w:val="20"/>
+          <w:szCs w:val="20"/>
+        </w:rPr>
+      </w:sdtEndPr>
+      <w:sdtContent>
+        <w:p>
+          <w:pPr>
+            <w:pStyle w:val="a7"/>
+            <w:snapToGrid/>
+          </w:pPr>
+          <w:r>
+            <w:rPr>
+              <w:rFonts w:hint="eastAsia"/>
+              <w:sz w:val="24"/>
+              <w:szCs w:val="24"/>
+            </w:rPr>
+            <w:t xml:space="preserve">　　　【</w:t>
+          </w:r>
+          <w:bookmarkStart w:id="4" w:name="base_ap_cname_title"/>
+          <w:r>
+            <w:rPr>
+              <w:rFonts w:hint="eastAsia"/>
+              <w:sz w:val="24"/>
+              <w:szCs w:val="24"/>
+            </w:rPr>
+            <w:t>#base_ap_cname_title#</w:t>
+          </w:r>
+          <w:bookmarkEnd w:id="4"/>
+          <w:r>
+            <w:rPr>
+              <w:rFonts w:hint="eastAsia"/>
+              <w:sz w:val="24"/>
+              <w:szCs w:val="24"/>
+            </w:rPr>
+            <w:t xml:space="preserve">】　　　　</w:t>
+          </w:r>
+          <w:bookmarkStart w:id="5" w:name="base_ap_cname"/>
+          <w:r>
+            <w:rPr>
+              <w:rFonts w:hint="eastAsia"/>
+              <w:sz w:val="24"/>
+              <w:szCs w:val="24"/>
+            </w:rPr>
+            <w:t>#base_</w:t>
+          </w:r>
+          <w:r>
+            <w:rPr>
+              <w:sz w:val="24"/>
+              <w:szCs w:val="24"/>
+            </w:rPr>
+            <w:t>ap_cnam</w:t>
+          </w:r>
+          <w:r>
+            <w:rPr>
+              <w:rFonts w:hint="eastAsia"/>
+              <w:sz w:val="24"/>
+              <w:szCs w:val="24"/>
+            </w:rPr>
+            <w:t>e#</w:t>
+          </w:r>
+          <w:bookmarkEnd w:id="5"/>
+        </w:p>
+        <w:p>
+          <w:pPr>
+            <w:pStyle w:val="a7"/>
+            <w:snapToGrid/>
+          </w:pPr>
+          <w:r>
+            <w:rPr>
+              <w:rFonts w:hint="eastAsia"/>
+              <w:sz w:val="24"/>
+              <w:szCs w:val="24"/>
+            </w:rPr>
+            <w:t xml:space="preserve">　　　【</w:t>
+          </w:r>
+          <w:bookmarkStart w:id="6" w:name="base_ap_ename_title"/>
+          <w:r>
+            <w:rPr>
+              <w:rFonts w:hint="eastAsia"/>
+              <w:sz w:val="24"/>
+              <w:szCs w:val="24"/>
+            </w:rPr>
+            <w:t>#base_ap_ename_title#</w:t>
+          </w:r>
+          <w:bookmarkEnd w:id="6"/>
+          <w:r>
+            <w:rPr>
+              <w:rFonts w:hint="eastAsia"/>
+              <w:sz w:val="24"/>
+              <w:szCs w:val="24"/>
+            </w:rPr>
+            <w:t xml:space="preserve">】　　　　</w:t>
+          </w:r>
+          <w:bookmarkStart w:id="7" w:name="base_ap_ename"/>
+          <w:r>
+            <w:rPr>
+              <w:rFonts w:hint="eastAsia"/>
+              <w:sz w:val="24"/>
+              <w:szCs w:val="24"/>
+            </w:rPr>
+            <w:t>#base_</w:t>
+          </w:r>
+          <w:r>
+            <w:rPr>
+              <w:sz w:val="24"/>
+              <w:szCs w:val="24"/>
+            </w:rPr>
+            <w:t>ap_</w:t>
+          </w:r>
+          <w:r>
+            <w:rPr>
+              <w:rFonts w:hint="eastAsia"/>
+              <w:sz w:val="24"/>
+              <w:szCs w:val="24"/>
+            </w:rPr>
+            <w:t>e</w:t>
+          </w:r>
+          <w:r>
+            <w:rPr>
+              <w:sz w:val="24"/>
+              <w:szCs w:val="24"/>
+            </w:rPr>
+            <w:t>nam</w:t>
+          </w:r>
+          <w:r>
+            <w:rPr>
+              <w:rFonts w:hint="eastAsia"/>
+              <w:sz w:val="24"/>
+              <w:szCs w:val="24"/>
+            </w:rPr>
+            <w:t>e#</w:t>
+          </w:r>
+          <w:bookmarkEnd w:id="7"/>
+        </w:p>
+        <w:p>
+          <w:pPr>
+            <w:pStyle w:val="a7"/>
+            <w:snapToGrid/>
+          </w:pPr>
+          <w:r>
+            <w:rPr>
+              <w:rFonts w:hint="eastAsia"/>
+              <w:sz w:val="24"/>
+              <w:szCs w:val="24"/>
+            </w:rPr>
+            <w:t xml:space="preserve">　　　【居住國】　　　　　</w:t>
+          </w:r>
+          <w:bookmarkStart w:id="8" w:name="ap_live_country"/>
+          <w:r>
+            <w:rPr>
+              <w:rFonts w:hint="eastAsia"/>
+              <w:sz w:val="24"/>
+              <w:szCs w:val="24"/>
+            </w:rPr>
+            <w:t>#</w:t>
+          </w:r>
+          <w:r>
+            <w:rPr>
+              <w:sz w:val="24"/>
+              <w:szCs w:val="24"/>
+            </w:rPr>
+            <w:t>ap</w:t>
+          </w:r>
+          <w:r>
+            <w:rPr>
+              <w:rFonts w:hint="eastAsia"/>
+              <w:sz w:val="24"/>
+              <w:szCs w:val="24"/>
+            </w:rPr>
+            <w:t>_live_</w:t>
+          </w:r>
+          <w:r>
+            <w:rPr>
+              <w:sz w:val="24"/>
+              <w:szCs w:val="24"/>
+            </w:rPr>
+            <w:t>countr</w:t>
+          </w:r>
+          <w:r>
+            <w:rPr>
+              <w:rFonts w:hint="eastAsia"/>
+              <w:sz w:val="24"/>
+              <w:szCs w:val="24"/>
+            </w:rPr>
+            <w:t>y#</w:t>
+          </w:r>
+          <w:bookmarkEnd w:id="8"/>
+        </w:p>
+        <w:p>
+          <w:pPr>
+            <w:pStyle w:val="a7"/>
+            <w:snapToGrid/>
+          </w:pPr>
+          <w:r>
+            <w:rPr>
+              <w:rFonts w:hint="eastAsia"/>
+              <w:sz w:val="24"/>
+              <w:szCs w:val="24"/>
+            </w:rPr>
+            <w:t xml:space="preserve">　　　【郵遞區號】　　　　</w:t>
+          </w:r>
+          <w:bookmarkStart w:id="9" w:name="ap_zip"/>
+          <w:r>
+            <w:rPr>
+              <w:rFonts w:hint="eastAsia"/>
+              <w:sz w:val="24"/>
+              <w:szCs w:val="24"/>
+            </w:rPr>
+            <w:t>#</w:t>
+          </w:r>
+          <w:r>
+            <w:rPr>
+              <w:sz w:val="24"/>
+              <w:szCs w:val="24"/>
+            </w:rPr>
+            <w:t>ap_zi</w:t>
+          </w:r>
+          <w:r>
+            <w:rPr>
+              <w:rFonts w:hint="eastAsia"/>
+              <w:sz w:val="24"/>
+              <w:szCs w:val="24"/>
+            </w:rPr>
+            <w:t>p#</w:t>
+          </w:r>
+          <w:bookmarkEnd w:id="9"/>
+        </w:p>
+        <w:p>
+          <w:pPr>
+            <w:pStyle w:val="a7"/>
+            <w:snapToGrid/>
+            <w:rPr>
+              <w:sz w:val="24"/>
+              <w:szCs w:val="24"/>
+            </w:rPr>
+          </w:pPr>
+          <w:r>
+            <w:rPr>
+              <w:rFonts w:hint="eastAsia"/>
+              <w:sz w:val="24"/>
+              <w:szCs w:val="24"/>
+            </w:rPr>
+            <w:t xml:space="preserve">　　　【中文地址】　　　　</w:t>
+          </w:r>
+          <w:bookmarkStart w:id="10" w:name="ap_addr"/>
+          <w:r>
+            <w:rPr>
+              <w:rFonts w:hint="eastAsia"/>
+              <w:sz w:val="24"/>
+              <w:szCs w:val="24"/>
+            </w:rPr>
+            <w:t>#</w:t>
+          </w:r>
+          <w:r>
+            <w:rPr>
+              <w:sz w:val="24"/>
+              <w:szCs w:val="24"/>
+            </w:rPr>
+            <w:t>ap_add</w:t>
+          </w:r>
+          <w:r>
+            <w:rPr>
+              <w:rFonts w:hint="eastAsia"/>
+              <w:sz w:val="24"/>
+              <w:szCs w:val="24"/>
+            </w:rPr>
+            <w:t>r#</w:t>
+          </w:r>
+          <w:bookmarkEnd w:id="10"/>
+        </w:p>
+        <w:p>
+          <w:pPr>
+            <w:pStyle w:val="a7"/>
+            <w:snapToGrid/>
+            <w:rPr>
+              <w:sz w:val="24"/>
+              <w:szCs w:val="24"/>
+            </w:rPr>
+          </w:pPr>
+          <w:r>
+            <w:rPr>
+              <w:rFonts w:hint="eastAsia"/>
+              <w:sz w:val="24"/>
+              <w:szCs w:val="24"/>
+            </w:rPr>
+            <w:t xml:space="preserve">　　　【英文地址】　　　　</w:t>
+          </w:r>
+          <w:bookmarkStart w:id="11" w:name="ap_eddr"/>
+          <w:r>
+            <w:rPr>
+              <w:rFonts w:hint="eastAsia"/>
+              <w:sz w:val="24"/>
+              <w:szCs w:val="24"/>
+            </w:rPr>
+            <w:t>#</w:t>
+          </w:r>
+          <w:r>
+            <w:rPr>
+              <w:sz w:val="24"/>
+              <w:szCs w:val="24"/>
+            </w:rPr>
+            <w:t>ap_</w:t>
+          </w:r>
+          <w:r>
+            <w:rPr>
+              <w:rFonts w:hint="eastAsia"/>
+              <w:sz w:val="24"/>
+              <w:szCs w:val="24"/>
+            </w:rPr>
+            <w:t>e</w:t>
+          </w:r>
+          <w:r>
+            <w:rPr>
+              <w:sz w:val="24"/>
+              <w:szCs w:val="24"/>
+            </w:rPr>
+            <w:t>dd</w:t>
+          </w:r>
+          <w:r>
+            <w:rPr>
+              <w:rFonts w:hint="eastAsia"/>
+              <w:sz w:val="24"/>
+              <w:szCs w:val="24"/>
+            </w:rPr>
+            <w:t>r#</w:t>
+          </w:r>
+          <w:bookmarkEnd w:id="11"/>
+        </w:p>
+        <w:p>
+          <w:pPr>
+            <w:pStyle w:val="a7"/>
+            <w:snapToGrid/>
+          </w:pPr>
+          <w:r>
+            <w:rPr>
+              <w:rFonts w:hint="eastAsia"/>
+              <w:sz w:val="24"/>
+              <w:szCs w:val="24"/>
+            </w:rPr>
+            <w:t xml:space="preserve">　　　【代表人中文姓名】　</w:t>
+          </w:r>
+          <w:bookmarkStart w:id="12" w:name="ap_crep"/>
+          <w:r>
+            <w:rPr>
+              <w:rFonts w:hint="eastAsia"/>
+              <w:sz w:val="24"/>
+              <w:szCs w:val="24"/>
+            </w:rPr>
+            <w:t>#ap_crep#</w:t>
+          </w:r>
+          <w:bookmarkEnd w:id="12"/>
+        </w:p>
+        <w:p>
+          <w:pPr>
+            <w:pStyle w:val="a7"/>
+            <w:snapToGrid/>
+            <w:rPr>
+              <w:sz w:val="24"/>
+              <w:szCs w:val="24"/>
+            </w:rPr>
+          </w:pPr>
+          <w:r>
+            <w:rPr>
+              <w:rFonts w:hint="eastAsia"/>
+              <w:sz w:val="24"/>
+              <w:szCs w:val="24"/>
+            </w:rPr>
+            <w:t xml:space="preserve">　　　【代表人英文姓名】　</w:t>
+          </w:r>
+          <w:bookmarkStart w:id="13" w:name="ap_erep"/>
+          <w:r>
+            <w:rPr>
+              <w:rFonts w:hint="eastAsia"/>
+              <w:sz w:val="24"/>
+              <w:szCs w:val="24"/>
+            </w:rPr>
+            <w:t>#ap_erep#</w:t>
+          </w:r>
+          <w:bookmarkEnd w:id="13"/>
+        </w:p>
+        <w:p>
+          <w:pPr>
+            <w:snapToGrid w:val="0"/>
+            <w:spacing w:line="288" w:lineRule="auto"/>
+          </w:pPr>
+          <w:r>
+            <w:rPr>
+              <w:rFonts w:hint="eastAsia"/>
+              <w:color w:val="000000"/>
+            </w:rPr>
+            <w:t xml:space="preserve">　　　【法定代理人</w:t>
+          </w:r>
+          <w:r>
+            <w:rPr>
+              <w:rFonts w:hint="eastAsia"/>
+              <w:color w:val="000000"/>
+            </w:rPr>
+            <w:t>ID</w:t>
+          </w:r>
+          <w:r>
+            <w:rPr>
+              <w:rFonts w:hint="eastAsia"/>
+              <w:color w:val="000000"/>
+            </w:rPr>
+            <w:t xml:space="preserve">】　　</w:t>
+          </w:r>
+        </w:p>
+        <w:p>
+          <w:pPr>
+            <w:snapToGrid w:val="0"/>
+            <w:spacing w:line="288" w:lineRule="auto"/>
+          </w:pPr>
+          <w:r>
+            <w:rPr>
+              <w:rFonts w:hint="eastAsia"/>
+              <w:color w:val="000000"/>
+            </w:rPr>
+            <w:t xml:space="preserve">　　　【法定代理人中文姓名】</w:t>
+          </w:r>
+        </w:p>
+        <w:p>
+          <w:pPr>
+            <w:pStyle w:val="a7"/>
+            <w:snapToGrid/>
+          </w:pPr>
+        </w:p>
+      </w:sdtContent>
+    </w:sdt>
+    <w:sdt>
+      <w:sdtPr>
+        <w:rPr>
+          <w:rFonts w:ascii="Times New Roman" w:hAnsi="Times New Roman" w:cs="Times New Roman" w:hint="eastAsia"/>
+          <w:sz w:val="24"/>
+          <w:szCs w:val="24"/>
+        </w:rPr>
+        <w:alias w:val="base_agent"/>
+        <w:tag w:val="base_agent"/>
+        <w:id w:val="22375458"/>
+        <w:placeholder>
+          <w:docPart w:val="3E7E75BCBA27474E8EBCA41F0823A32A"/>
+        </w:placeholder>
+      </w:sdtPr>
+      <w:sdtEndPr>
+        <w:rPr>
+          <w:rFonts w:ascii="新細明體" w:hAnsi="新細明體" w:hint="default"/>
+          <w:color w:val="000000"/>
+        </w:rPr>
+      </w:sdtEndPr>
+      <w:sdtContent>
+        <w:p>
+          <w:pPr>
+            <w:pStyle w:val="a7"/>
+            <w:snapToGrid/>
+            <w:rPr>
+              <w:sz w:val="24"/>
+              <w:szCs w:val="24"/>
+            </w:rPr>
+          </w:pPr>
+          <w:r>
+            <w:rPr>
+              <w:rFonts w:hint="eastAsia"/>
+              <w:sz w:val="24"/>
+              <w:szCs w:val="24"/>
+            </w:rPr>
+            <w:t xml:space="preserve">　　【代理人</w:t>
+          </w:r>
+          <w:r>
+            <w:rPr>
+              <w:rFonts w:hint="eastAsia"/>
+              <w:sz w:val="24"/>
+              <w:szCs w:val="24"/>
+            </w:rPr>
+            <w:t>1</w:t>
+          </w:r>
+          <w:r>
+            <w:rPr>
+              <w:rFonts w:hint="eastAsia"/>
+              <w:sz w:val="24"/>
+              <w:szCs w:val="24"/>
+            </w:rPr>
+            <w:t>】</w:t>
+          </w:r>
+        </w:p>
+        <w:p>
+          <w:pPr>
+            <w:pStyle w:val="a7"/>
+            <w:snapToGrid/>
+          </w:pPr>
+          <w:r>
+            <w:rPr>
+              <w:rFonts w:hint="eastAsia"/>
+              <w:sz w:val="24"/>
+              <w:szCs w:val="24"/>
+            </w:rPr>
+            <w:t xml:space="preserve">　　　【證書字號】　　　　　</w:t>
+          </w:r>
+          <w:bookmarkStart w:id="14" w:name="agt_idno1"/>
+          <w:r>
+            <w:rPr>
+              <w:rFonts w:hint="eastAsia"/>
+              <w:sz w:val="24"/>
+              <w:szCs w:val="24"/>
+            </w:rPr>
+            <w:t>#</w:t>
+          </w:r>
+          <w:r>
+            <w:rPr>
+              <w:sz w:val="24"/>
+              <w:szCs w:val="24"/>
+            </w:rPr>
+            <w:t>agt_idno</w:t>
+          </w:r>
+          <w:r>
+            <w:rPr>
+              <w:rFonts w:hint="eastAsia"/>
+              <w:sz w:val="24"/>
+              <w:szCs w:val="24"/>
+            </w:rPr>
+            <w:t>1#</w:t>
+          </w:r>
+          <w:bookmarkEnd w:id="14"/>
+        </w:p>
+        <w:p>
+          <w:pPr>
+            <w:pStyle w:val="a7"/>
+            <w:snapToGrid/>
+          </w:pPr>
+          <w:r>
+            <w:rPr>
+              <w:rFonts w:hint="eastAsia"/>
+              <w:sz w:val="24"/>
+              <w:szCs w:val="24"/>
+            </w:rPr>
+            <w:t xml:space="preserve">　　　【</w:t>
+          </w:r>
+          <w:r>
+            <w:rPr>
+              <w:rFonts w:hint="eastAsia"/>
+              <w:sz w:val="24"/>
+              <w:szCs w:val="24"/>
+            </w:rPr>
+            <w:t>ID</w:t>
+          </w:r>
+          <w:r>
+            <w:rPr>
+              <w:rFonts w:hint="eastAsia"/>
+              <w:sz w:val="24"/>
+              <w:szCs w:val="24"/>
+            </w:rPr>
+            <w:t xml:space="preserve">】　　　　　　　　</w:t>
+          </w:r>
+          <w:bookmarkStart w:id="15" w:name="agt_id1"/>
+          <w:r>
+            <w:rPr>
+              <w:rFonts w:hint="eastAsia"/>
+              <w:sz w:val="24"/>
+              <w:szCs w:val="24"/>
+            </w:rPr>
+            <w:t>#</w:t>
+          </w:r>
+          <w:r>
+            <w:rPr>
+              <w:sz w:val="24"/>
+              <w:szCs w:val="24"/>
+            </w:rPr>
+            <w:t>agt_id</w:t>
+          </w:r>
+          <w:r>
+            <w:rPr>
+              <w:rFonts w:hint="eastAsia"/>
+              <w:sz w:val="24"/>
+              <w:szCs w:val="24"/>
+            </w:rPr>
+            <w:t>1#</w:t>
+          </w:r>
+          <w:bookmarkEnd w:id="15"/>
+        </w:p>
+        <w:p>
+          <w:pPr>
+            <w:pStyle w:val="a7"/>
+            <w:snapToGrid/>
+          </w:pPr>
+          <w:r>
+            <w:rPr>
+              <w:rFonts w:hint="eastAsia"/>
+              <w:sz w:val="24"/>
+              <w:szCs w:val="24"/>
+            </w:rPr>
+            <w:t xml:space="preserve">　　　【中文姓名】　　　　　</w:t>
+          </w:r>
+          <w:bookmarkStart w:id="16" w:name="base_agt_name1"/>
+          <w:r>
+            <w:rPr>
+              <w:rFonts w:hint="eastAsia"/>
+              <w:sz w:val="24"/>
+              <w:szCs w:val="24"/>
+            </w:rPr>
+            <w:t>#base_</w:t>
+          </w:r>
+          <w:r>
+            <w:rPr>
+              <w:sz w:val="24"/>
+              <w:szCs w:val="24"/>
+            </w:rPr>
+            <w:t>agt_name</w:t>
+          </w:r>
+          <w:r>
+            <w:rPr>
+              <w:rFonts w:hint="eastAsia"/>
+              <w:sz w:val="24"/>
+              <w:szCs w:val="24"/>
+            </w:rPr>
+            <w:t>1#</w:t>
+          </w:r>
+          <w:bookmarkEnd w:id="16"/>
+        </w:p>
+        <w:p>
+          <w:pPr>
+            <w:pStyle w:val="a7"/>
+            <w:snapToGrid/>
+          </w:pPr>
+          <w:r>
+            <w:rPr>
+              <w:rFonts w:hint="eastAsia"/>
+              <w:sz w:val="24"/>
+              <w:szCs w:val="24"/>
+            </w:rPr>
+            <w:t xml:space="preserve">　　　【郵遞區號】　　　　　</w:t>
+          </w:r>
+          <w:bookmarkStart w:id="17" w:name="agt_zip1"/>
+          <w:r>
+            <w:rPr>
+              <w:rFonts w:hint="eastAsia"/>
+              <w:sz w:val="24"/>
+              <w:szCs w:val="24"/>
+            </w:rPr>
+            <w:t>#</w:t>
+          </w:r>
+          <w:r>
+            <w:rPr>
+              <w:sz w:val="24"/>
+              <w:szCs w:val="24"/>
+            </w:rPr>
+            <w:t>agt_zi</w:t>
+          </w:r>
+          <w:r>
+            <w:rPr>
+              <w:rFonts w:hint="eastAsia"/>
+              <w:sz w:val="24"/>
+              <w:szCs w:val="24"/>
+            </w:rPr>
+            <w:t>p1#</w:t>
+          </w:r>
+          <w:bookmarkEnd w:id="17"/>
+        </w:p>
+        <w:p>
+          <w:pPr>
+            <w:pStyle w:val="a7"/>
+            <w:snapToGrid/>
+          </w:pPr>
+          <w:r>
+            <w:rPr>
+              <w:rFonts w:hint="eastAsia"/>
+              <w:sz w:val="24"/>
+              <w:szCs w:val="24"/>
+            </w:rPr>
+            <w:t xml:space="preserve">　　　【中文地址】　　　　　</w:t>
+          </w:r>
+          <w:bookmarkStart w:id="18" w:name="agt_addr1"/>
+          <w:r>
+            <w:rPr>
+              <w:rFonts w:hint="eastAsia"/>
+              <w:sz w:val="24"/>
+              <w:szCs w:val="24"/>
+            </w:rPr>
+            <w:t>#</w:t>
+          </w:r>
+          <w:r>
+            <w:rPr>
+              <w:sz w:val="24"/>
+              <w:szCs w:val="24"/>
+            </w:rPr>
+            <w:t>agt_add</w:t>
+          </w:r>
+          <w:r>
+            <w:rPr>
+              <w:rFonts w:hint="eastAsia"/>
+              <w:sz w:val="24"/>
+              <w:szCs w:val="24"/>
+            </w:rPr>
+            <w:t>r1#</w:t>
+          </w:r>
+          <w:bookmarkEnd w:id="18"/>
+        </w:p>
+        <w:p>
+          <w:pPr>
+            <w:pStyle w:val="a7"/>
+            <w:snapToGrid/>
+          </w:pPr>
+          <w:r>
+            <w:rPr>
+              <w:rFonts w:hint="eastAsia"/>
+              <w:sz w:val="24"/>
+              <w:szCs w:val="24"/>
+            </w:rPr>
+            <w:t xml:space="preserve">　　　【電話】　　　　　　　</w:t>
+          </w:r>
+          <w:bookmarkStart w:id="19" w:name="agatt_tel1"/>
+          <w:r>
+            <w:rPr>
+              <w:rFonts w:hint="eastAsia"/>
+              <w:sz w:val="24"/>
+              <w:szCs w:val="24"/>
+            </w:rPr>
+            <w:t>#</w:t>
+          </w:r>
+          <w:r>
+            <w:rPr>
+              <w:sz w:val="24"/>
+              <w:szCs w:val="24"/>
+            </w:rPr>
+            <w:t>agatt_te</w:t>
+          </w:r>
+          <w:r>
+            <w:rPr>
+              <w:rFonts w:hint="eastAsia"/>
+              <w:sz w:val="24"/>
+              <w:szCs w:val="24"/>
+            </w:rPr>
+            <w:t>l1#</w:t>
+          </w:r>
+          <w:bookmarkEnd w:id="19"/>
+        </w:p>
+        <w:p>
+          <w:pPr>
+            <w:pStyle w:val="a7"/>
+            <w:snapToGrid/>
+          </w:pPr>
+          <w:r>
+            <w:rPr>
+              <w:rFonts w:hint="eastAsia"/>
+              <w:sz w:val="24"/>
+              <w:szCs w:val="24"/>
+            </w:rPr>
+            <w:t xml:space="preserve">　　　【傳真】　　　　　　　</w:t>
+          </w:r>
+          <w:bookmarkStart w:id="20" w:name="agatt_fax1"/>
+          <w:r>
+            <w:rPr>
+              <w:rFonts w:hint="eastAsia"/>
+              <w:sz w:val="24"/>
+              <w:szCs w:val="24"/>
+            </w:rPr>
+            <w:t>#</w:t>
+          </w:r>
+          <w:r>
+            <w:rPr>
+              <w:sz w:val="24"/>
+              <w:szCs w:val="24"/>
+            </w:rPr>
+            <w:t>agatt_fa</w:t>
+          </w:r>
+          <w:r>
+            <w:rPr>
+              <w:rFonts w:hint="eastAsia"/>
+              <w:sz w:val="24"/>
+              <w:szCs w:val="24"/>
+            </w:rPr>
+            <w:t>x1#</w:t>
+          </w:r>
+          <w:bookmarkEnd w:id="20"/>
+        </w:p>
+        <w:p>
+          <w:pPr>
+            <w:pStyle w:val="a7"/>
+            <w:snapToGrid/>
+          </w:pPr>
+          <w:r>
+            <w:rPr>
+              <w:rFonts w:hint="eastAsia"/>
+              <w:sz w:val="24"/>
+              <w:szCs w:val="24"/>
+            </w:rPr>
+            <w:t xml:space="preserve">　　　【</w:t>
+          </w:r>
+          <w:r>
+            <w:rPr>
+              <w:rFonts w:hint="eastAsia"/>
+              <w:sz w:val="24"/>
+              <w:szCs w:val="24"/>
+            </w:rPr>
+            <w:t>E-mail</w:t>
+          </w:r>
+          <w:r>
+            <w:rPr>
+              <w:rFonts w:hint="eastAsia"/>
+              <w:sz w:val="24"/>
+              <w:szCs w:val="24"/>
+            </w:rPr>
+            <w:t xml:space="preserve">】　　　　　　</w:t>
+          </w:r>
+          <w:r>
+            <w:rPr>
+              <w:sz w:val="24"/>
+              <w:szCs w:val="24"/>
+            </w:rPr>
+            <w:t>siiplo@mail.saint-island.com.tw</w:t>
+          </w:r>
+        </w:p>
+        <w:p>
+          <w:pPr>
+            <w:pStyle w:val="a7"/>
+            <w:snapToGrid/>
+          </w:pPr>
+        </w:p>
+        <w:p>
+          <w:pPr>
+            <w:pStyle w:val="a7"/>
+            <w:snapToGrid/>
+          </w:pPr>
+          <w:r>
+            <w:rPr>
+              <w:rFonts w:hint="eastAsia"/>
+              <w:sz w:val="24"/>
+              <w:szCs w:val="24"/>
+            </w:rPr>
+            <w:t xml:space="preserve">　　【代理人</w:t>
+          </w:r>
+          <w:r>
+            <w:rPr>
+              <w:rFonts w:hint="eastAsia"/>
+              <w:sz w:val="24"/>
+              <w:szCs w:val="24"/>
+            </w:rPr>
+            <w:t>2</w:t>
+          </w:r>
+          <w:r>
+            <w:rPr>
+              <w:rFonts w:hint="eastAsia"/>
+              <w:sz w:val="24"/>
+              <w:szCs w:val="24"/>
+            </w:rPr>
+            <w:t>】</w:t>
+          </w:r>
+        </w:p>
+        <w:p>
+          <w:pPr>
+            <w:pStyle w:val="a7"/>
+            <w:snapToGrid/>
+          </w:pPr>
+          <w:r>
+            <w:rPr>
+              <w:rFonts w:hint="eastAsia"/>
+              <w:sz w:val="24"/>
+              <w:szCs w:val="24"/>
+            </w:rPr>
+            <w:t xml:space="preserve">　　　【證書字號】　　　　　</w:t>
+          </w:r>
+          <w:bookmarkStart w:id="21" w:name="agt_idno2"/>
+          <w:r>
+            <w:rPr>
+              <w:rFonts w:hint="eastAsia"/>
+              <w:sz w:val="24"/>
+              <w:szCs w:val="24"/>
+            </w:rPr>
+            <w:t>#</w:t>
+          </w:r>
+          <w:r>
+            <w:rPr>
+              <w:sz w:val="24"/>
+              <w:szCs w:val="24"/>
+            </w:rPr>
+            <w:t>agt_idno</w:t>
+          </w:r>
+          <w:r>
+            <w:rPr>
+              <w:rFonts w:hint="eastAsia"/>
+              <w:sz w:val="24"/>
+              <w:szCs w:val="24"/>
+            </w:rPr>
+            <w:t>2#</w:t>
+          </w:r>
+          <w:bookmarkEnd w:id="21"/>
+        </w:p>
+        <w:p>
+          <w:pPr>
+            <w:pStyle w:val="a7"/>
+            <w:snapToGrid/>
+          </w:pPr>
+          <w:r>
+            <w:rPr>
+              <w:rFonts w:hint="eastAsia"/>
+              <w:sz w:val="24"/>
+              <w:szCs w:val="24"/>
+            </w:rPr>
+            <w:t xml:space="preserve">　　　【</w:t>
+          </w:r>
+          <w:r>
+            <w:rPr>
+              <w:rFonts w:hint="eastAsia"/>
+              <w:sz w:val="24"/>
+              <w:szCs w:val="24"/>
+            </w:rPr>
+            <w:t>ID</w:t>
+          </w:r>
+          <w:r>
+            <w:rPr>
+              <w:rFonts w:hint="eastAsia"/>
+              <w:sz w:val="24"/>
+              <w:szCs w:val="24"/>
+            </w:rPr>
+            <w:t xml:space="preserve">】　　　　　　　　</w:t>
+          </w:r>
+          <w:bookmarkStart w:id="22" w:name="agt_id2"/>
+          <w:r>
+            <w:rPr>
+              <w:rFonts w:hint="eastAsia"/>
+              <w:sz w:val="24"/>
+              <w:szCs w:val="24"/>
+            </w:rPr>
+            <w:t>#</w:t>
+          </w:r>
+          <w:r>
+            <w:rPr>
+              <w:sz w:val="24"/>
+              <w:szCs w:val="24"/>
+            </w:rPr>
+            <w:t>agt_id</w:t>
+          </w:r>
+          <w:r>
+            <w:rPr>
+              <w:rFonts w:hint="eastAsia"/>
+              <w:sz w:val="24"/>
+              <w:szCs w:val="24"/>
+            </w:rPr>
+            <w:t>2#</w:t>
+          </w:r>
+          <w:bookmarkEnd w:id="22"/>
+        </w:p>
+        <w:p>
+          <w:pPr>
+            <w:pStyle w:val="a7"/>
+            <w:snapToGrid/>
+          </w:pPr>
+          <w:r>
+            <w:rPr>
+              <w:rFonts w:hint="eastAsia"/>
+              <w:sz w:val="24"/>
+              <w:szCs w:val="24"/>
+            </w:rPr>
+            <w:t xml:space="preserve">　　　【中文姓名】　　　　　</w:t>
+          </w:r>
+          <w:bookmarkStart w:id="23" w:name="base_agt_name2"/>
+          <w:r>
+            <w:rPr>
+              <w:rFonts w:hint="eastAsia"/>
+              <w:sz w:val="24"/>
+              <w:szCs w:val="24"/>
+            </w:rPr>
+            <w:t>#base_</w:t>
+          </w:r>
+          <w:r>
+            <w:rPr>
+              <w:sz w:val="24"/>
+              <w:szCs w:val="24"/>
+            </w:rPr>
+            <w:t>agt_name</w:t>
+          </w:r>
+          <w:r>
+            <w:rPr>
+              <w:rFonts w:hint="eastAsia"/>
+              <w:sz w:val="24"/>
+              <w:szCs w:val="24"/>
+            </w:rPr>
+            <w:t>2#</w:t>
+          </w:r>
+          <w:bookmarkEnd w:id="23"/>
+        </w:p>
+        <w:p>
+          <w:pPr>
+            <w:pStyle w:val="a7"/>
+            <w:snapToGrid/>
+          </w:pPr>
+          <w:r>
+            <w:rPr>
+              <w:rFonts w:hint="eastAsia"/>
+              <w:sz w:val="24"/>
+              <w:szCs w:val="24"/>
+            </w:rPr>
+            <w:t xml:space="preserve">　　　【郵遞區號】　　　　　</w:t>
+          </w:r>
+          <w:bookmarkStart w:id="24" w:name="agt_zip2"/>
+          <w:r>
+            <w:rPr>
+              <w:rFonts w:hint="eastAsia"/>
+              <w:sz w:val="24"/>
+              <w:szCs w:val="24"/>
+            </w:rPr>
+            <w:t>#</w:t>
+          </w:r>
+          <w:r>
+            <w:rPr>
+              <w:sz w:val="24"/>
+              <w:szCs w:val="24"/>
+            </w:rPr>
+            <w:t>agt_zip</w:t>
+          </w:r>
+          <w:r>
+            <w:rPr>
+              <w:rFonts w:hint="eastAsia"/>
+              <w:sz w:val="24"/>
+              <w:szCs w:val="24"/>
+            </w:rPr>
+            <w:t>2#</w:t>
+          </w:r>
+          <w:bookmarkEnd w:id="24"/>
+        </w:p>
+        <w:p>
+          <w:pPr>
+            <w:pStyle w:val="a7"/>
+            <w:snapToGrid/>
+          </w:pPr>
+          <w:r>
+            <w:rPr>
+              <w:rFonts w:hint="eastAsia"/>
+              <w:sz w:val="24"/>
+              <w:szCs w:val="24"/>
+            </w:rPr>
+            <w:t xml:space="preserve">　　　【中文地址】　　　　　</w:t>
+          </w:r>
+          <w:bookmarkStart w:id="25" w:name="agt_addr2"/>
+          <w:r>
+            <w:rPr>
+              <w:rFonts w:hint="eastAsia"/>
+              <w:sz w:val="24"/>
+              <w:szCs w:val="24"/>
+            </w:rPr>
+            <w:t>#</w:t>
+          </w:r>
+          <w:r>
+            <w:rPr>
+              <w:sz w:val="24"/>
+              <w:szCs w:val="24"/>
+            </w:rPr>
+            <w:t>agt_addr</w:t>
+          </w:r>
+          <w:r>
+            <w:rPr>
+              <w:rFonts w:hint="eastAsia"/>
+              <w:sz w:val="24"/>
+              <w:szCs w:val="24"/>
+            </w:rPr>
+            <w:t>2#</w:t>
+          </w:r>
+          <w:bookmarkEnd w:id="25"/>
+        </w:p>
+        <w:p>
+          <w:pPr>
+            <w:pStyle w:val="a7"/>
+            <w:snapToGrid/>
+          </w:pPr>
+          <w:r>
+            <w:rPr>
+              <w:rFonts w:hint="eastAsia"/>
+              <w:sz w:val="24"/>
+              <w:szCs w:val="24"/>
+            </w:rPr>
+            <w:t xml:space="preserve">　　　【電話】　　　　　　　</w:t>
+          </w:r>
+          <w:bookmarkStart w:id="26" w:name="agatt_tel2"/>
+          <w:r>
+            <w:rPr>
+              <w:rFonts w:hint="eastAsia"/>
+              <w:sz w:val="24"/>
+              <w:szCs w:val="24"/>
+            </w:rPr>
+            <w:t>#</w:t>
+          </w:r>
+          <w:r>
+            <w:rPr>
+              <w:sz w:val="24"/>
+              <w:szCs w:val="24"/>
+            </w:rPr>
+            <w:t>agatt_tel</w:t>
+          </w:r>
+          <w:r>
+            <w:rPr>
+              <w:rFonts w:hint="eastAsia"/>
+              <w:sz w:val="24"/>
+              <w:szCs w:val="24"/>
+            </w:rPr>
+            <w:t>2#</w:t>
+          </w:r>
+          <w:bookmarkEnd w:id="26"/>
+        </w:p>
+        <w:p>
+          <w:pPr>
+            <w:pStyle w:val="a7"/>
+            <w:snapToGrid/>
+          </w:pPr>
+          <w:r>
+            <w:rPr>
+              <w:rFonts w:hint="eastAsia"/>
+              <w:sz w:val="24"/>
+              <w:szCs w:val="24"/>
+            </w:rPr>
+            <w:t xml:space="preserve">　　　【傳真】　　　　　　　</w:t>
+          </w:r>
+          <w:bookmarkStart w:id="27" w:name="agatt_fax2"/>
+          <w:r>
+            <w:rPr>
+              <w:rFonts w:hint="eastAsia"/>
+              <w:sz w:val="24"/>
+              <w:szCs w:val="24"/>
+            </w:rPr>
+            <w:t>#</w:t>
+          </w:r>
+          <w:r>
+            <w:rPr>
+              <w:sz w:val="24"/>
+              <w:szCs w:val="24"/>
+            </w:rPr>
+            <w:t>agatt_fax</w:t>
+          </w:r>
+          <w:r>
+            <w:rPr>
+              <w:rFonts w:hint="eastAsia"/>
+              <w:sz w:val="24"/>
+              <w:szCs w:val="24"/>
+            </w:rPr>
+            <w:t>2</w:t>
+          </w:r>
+          <w:bookmarkEnd w:id="27"/>
+          <w:r>
+            <w:rPr>
+              <w:rFonts w:hint="eastAsia"/>
+              <w:sz w:val="24"/>
+              <w:szCs w:val="24"/>
+            </w:rPr>
+            <w:t>#</w:t>
+          </w:r>
+        </w:p>
+        <w:p>
+          <w:pPr>
+            <w:pStyle w:val="a7"/>
+            <w:snapToGrid/>
+          </w:pPr>
+          <w:r>
+            <w:rPr>
+              <w:rFonts w:hint="eastAsia"/>
+              <w:sz w:val="24"/>
+              <w:szCs w:val="24"/>
+            </w:rPr>
+            <w:t xml:space="preserve">　　　【</w:t>
+          </w:r>
+          <w:r>
+            <w:rPr>
+              <w:rFonts w:hint="eastAsia"/>
+              <w:sz w:val="24"/>
+              <w:szCs w:val="24"/>
+            </w:rPr>
+            <w:t>E-mail</w:t>
+          </w:r>
+          <w:r>
+            <w:rPr>
+              <w:rFonts w:hint="eastAsia"/>
+              <w:sz w:val="24"/>
+              <w:szCs w:val="24"/>
+            </w:rPr>
+            <w:t xml:space="preserve">】　　　　　　</w:t>
+          </w:r>
+          <w:r>
+            <w:rPr>
+              <w:sz w:val="24"/>
+              <w:szCs w:val="24"/>
+            </w:rPr>
+            <w:t>siiplo@mail.saint-island.com.tw</w:t>
+          </w:r>
+        </w:p>
+        <w:p>
+          <w:pPr>
+            <w:pStyle w:val="p0"/>
+            <w:autoSpaceDN w:val="0"/>
+            <w:spacing w:line="288" w:lineRule="auto"/>
+            <w:rPr>
+              <w:rFonts w:ascii="新細明體" w:hAnsi="新細明體"/>
+              <w:color w:val="000000"/>
+              <w:sz w:val="24"/>
+              <w:szCs w:val="24"/>
+            </w:rPr>
+          </w:pPr>
+        </w:p>
+      </w:sdtContent>
+    </w:sdt>
+    <w:sdt>
+      <w:sdtPr>
         <w:rPr>
           <w:rFonts w:ascii="新細明體" w:hAnsi="新細明體" w:hint="eastAsia"/>
           <w:color w:val="000000"/>
           <w:sz w:val="24"/>
           <w:szCs w:val="24"/>
         </w:rPr>
-        <w:t>【基本資料】</w:t>
-      </w:r>
-    </w:p>
-    <w:p>
-      <w:pPr>
-        <w:pStyle w:val="p0"/>
-        <w:autoSpaceDN w:val="0"/>
-        <w:spacing w:line="288" w:lineRule="auto"/>
-      </w:pPr>
-      <w:r>
+        <w:alias w:val="base_ant1"/>
+        <w:tag w:val="base_ant1"/>
+        <w:id w:val="7089263"/>
+        <w:placeholder>
+          <w:docPart w:val="3E7E75BCBA27474E8EBCA41F0823A32A"/>
+        </w:placeholder>
+      </w:sdtPr>
+      <w:sdtContent>
+        <w:p>
+          <w:pPr>
+            <w:pStyle w:val="p0"/>
+            <w:autoSpaceDN w:val="0"/>
+            <w:spacing w:line="288" w:lineRule="auto"/>
+          </w:pPr>
+          <w:r>
+            <w:rPr>
+              <w:rFonts w:ascii="新細明體" w:hAnsi="新細明體" w:hint="eastAsia"/>
+              <w:color w:val="000000"/>
+              <w:sz w:val="24"/>
+              <w:szCs w:val="24"/>
+            </w:rPr>
+            <w:t xml:space="preserve">　　【</w:t>
+          </w:r>
+          <w:bookmarkStart w:id="28" w:name="base_ant_num"/>
+          <w:r>
+            <w:rPr>
+              <w:rFonts w:ascii="新細明體" w:hAnsi="新細明體" w:hint="eastAsia"/>
+              <w:color w:val="000000"/>
+              <w:sz w:val="24"/>
+              <w:szCs w:val="24"/>
+            </w:rPr>
+            <w:t>#</w:t>
+          </w:r>
+          <w:r>
+            <w:rPr>
+              <w:rFonts w:hint="eastAsia"/>
+              <w:sz w:val="24"/>
+              <w:szCs w:val="24"/>
+            </w:rPr>
+            <w:t>base_</w:t>
+          </w:r>
+          <w:r>
+            <w:rPr>
+              <w:rFonts w:ascii="新細明體" w:hAnsi="新細明體"/>
+              <w:color w:val="000000"/>
+              <w:sz w:val="24"/>
+              <w:szCs w:val="24"/>
+            </w:rPr>
+            <w:t>ant_nu</w:t>
+          </w:r>
+          <w:r>
+            <w:rPr>
+              <w:rFonts w:ascii="新細明體" w:hAnsi="新細明體" w:hint="eastAsia"/>
+              <w:color w:val="000000"/>
+              <w:sz w:val="24"/>
+              <w:szCs w:val="24"/>
+            </w:rPr>
+            <w:t>m#</w:t>
+          </w:r>
+          <w:bookmarkEnd w:id="28"/>
+          <w:r>
+            <w:rPr>
+              <w:rFonts w:ascii="新細明體" w:hAnsi="新細明體" w:hint="eastAsia"/>
+              <w:color w:val="000000"/>
+              <w:sz w:val="24"/>
+              <w:szCs w:val="24"/>
+            </w:rPr>
+            <w:t>】</w:t>
+          </w:r>
+        </w:p>
+        <w:p>
+          <w:pPr>
+            <w:pStyle w:val="p0"/>
+            <w:autoSpaceDN w:val="0"/>
+            <w:spacing w:line="288" w:lineRule="auto"/>
+          </w:pPr>
+          <w:r>
+            <w:rPr>
+              <w:rFonts w:ascii="新細明體" w:hAnsi="新細明體" w:hint="eastAsia"/>
+              <w:color w:val="000000"/>
+              <w:sz w:val="24"/>
+              <w:szCs w:val="24"/>
+            </w:rPr>
+            <w:t xml:space="preserve">　　　【國籍】　　　　　　　</w:t>
+          </w:r>
+          <w:bookmarkStart w:id="29" w:name="base_ant_country"/>
+          <w:r>
+            <w:rPr>
+              <w:rFonts w:ascii="新細明體" w:hAnsi="新細明體" w:hint="eastAsia"/>
+              <w:color w:val="000000"/>
+              <w:sz w:val="24"/>
+              <w:szCs w:val="24"/>
+            </w:rPr>
+            <w:t>#</w:t>
+          </w:r>
+          <w:r>
+            <w:rPr>
+              <w:rFonts w:hint="eastAsia"/>
+              <w:sz w:val="24"/>
+              <w:szCs w:val="24"/>
+            </w:rPr>
+            <w:t>base_</w:t>
+          </w:r>
+          <w:r>
+            <w:rPr>
+              <w:rFonts w:ascii="新細明體" w:hAnsi="新細明體"/>
+              <w:color w:val="000000"/>
+              <w:sz w:val="24"/>
+              <w:szCs w:val="24"/>
+            </w:rPr>
+            <w:t>ant_countr</w:t>
+          </w:r>
+          <w:r>
+            <w:rPr>
+              <w:rFonts w:ascii="新細明體" w:hAnsi="新細明體" w:hint="eastAsia"/>
+              <w:color w:val="000000"/>
+              <w:sz w:val="24"/>
+              <w:szCs w:val="24"/>
+            </w:rPr>
+            <w:t>y#</w:t>
+          </w:r>
+        </w:p>
+        <w:bookmarkEnd w:id="29" w:displacedByCustomXml="next"/>
+      </w:sdtContent>
+    </w:sdt>
+    <w:sdt>
+      <w:sdtPr>
         <w:rPr>
           <w:rFonts w:ascii="新細明體" w:hAnsi="新細明體" w:hint="eastAsia"/>
           <w:color w:val="000000"/>
           <w:sz w:val="24"/>
           <w:szCs w:val="24"/>
         </w:rPr>
-        <w:t>【個人資料】</w:t>
-      </w:r>
-    </w:p>
-    <w:p>
-      <w:pPr>
-        <w:pStyle w:val="p0"/>
-        <w:autoSpaceDN w:val="0"/>
-        <w:spacing w:line="288" w:lineRule="auto"/>
-      </w:pPr>
-      <w:r>
+        <w:alias w:val="base_ant2"/>
+        <w:tag w:val="base_ant2"/>
+        <w:id w:val="7089264"/>
+        <w:placeholder>
+          <w:docPart w:val="3E7E75BCBA27474E8EBCA41F0823A32A"/>
+        </w:placeholder>
+      </w:sdtPr>
+      <w:sdtContent>
+        <w:p>
+          <w:pPr>
+            <w:pStyle w:val="p0"/>
+            <w:autoSpaceDN w:val="0"/>
+            <w:spacing w:line="288" w:lineRule="auto"/>
+          </w:pPr>
+          <w:r>
+            <w:rPr>
+              <w:rFonts w:ascii="新細明體" w:hAnsi="新細明體" w:hint="eastAsia"/>
+              <w:color w:val="000000"/>
+              <w:sz w:val="24"/>
+              <w:szCs w:val="24"/>
+            </w:rPr>
+            <w:t xml:space="preserve">　　　【</w:t>
+          </w:r>
+          <w:r>
+            <w:rPr>
+              <w:color w:val="000000"/>
+              <w:sz w:val="24"/>
+              <w:szCs w:val="24"/>
+            </w:rPr>
+            <w:t>ID</w:t>
+          </w:r>
+          <w:r>
+            <w:rPr>
+              <w:rFonts w:ascii="新細明體" w:hAnsi="新細明體" w:hint="eastAsia"/>
+              <w:color w:val="000000"/>
+              <w:sz w:val="24"/>
+              <w:szCs w:val="24"/>
+            </w:rPr>
+            <w:t xml:space="preserve">】　　　　　　　　</w:t>
+          </w:r>
+          <w:bookmarkStart w:id="30" w:name="ant_id"/>
+          <w:r>
+            <w:rPr>
+              <w:rFonts w:ascii="新細明體" w:hAnsi="新細明體" w:hint="eastAsia"/>
+              <w:color w:val="000000"/>
+              <w:sz w:val="24"/>
+              <w:szCs w:val="24"/>
+            </w:rPr>
+            <w:t>#</w:t>
+          </w:r>
+          <w:r>
+            <w:rPr>
+              <w:rFonts w:ascii="新細明體" w:hAnsi="新細明體"/>
+              <w:color w:val="000000"/>
+              <w:sz w:val="24"/>
+              <w:szCs w:val="24"/>
+            </w:rPr>
+            <w:t>ant_i</w:t>
+          </w:r>
+          <w:r>
+            <w:rPr>
+              <w:rFonts w:ascii="新細明體" w:hAnsi="新細明體" w:hint="eastAsia"/>
+              <w:color w:val="000000"/>
+              <w:sz w:val="24"/>
+              <w:szCs w:val="24"/>
+            </w:rPr>
+            <w:t>d#</w:t>
+          </w:r>
+        </w:p>
+        <w:bookmarkEnd w:id="30" w:displacedByCustomXml="next"/>
+      </w:sdtContent>
+    </w:sdt>
+    <w:sdt>
+      <w:sdtPr>
         <w:rPr>
           <w:rFonts w:ascii="新細明體" w:hAnsi="新細明體" w:hint="eastAsia"/>
           <w:color w:val="000000"/>
           <w:sz w:val="24"/>
           <w:szCs w:val="24"/>
         </w:rPr>
-        <w:t xml:space="preserve">　　【申請人</w:t>
-      </w:r>
-      <w:r>
-        <w:rPr>
-          <w:rFonts w:ascii="新細明體" w:hAnsi="新細明體"/>
-          <w:color w:val="000000"/>
-          <w:sz w:val="24"/>
-          <w:szCs w:val="24"/>
-        </w:rPr>
-        <w:t>#apply_num#</w:t>
-      </w:r>
-      <w:r>
-        <w:rPr>
-          <w:rFonts w:ascii="新細明體" w:hAnsi="新細明體" w:hint="eastAsia"/>
-          <w:color w:val="000000"/>
-          <w:sz w:val="24"/>
-          <w:szCs w:val="24"/>
-        </w:rPr>
-        <w:t>】</w:t>
-      </w:r>
-    </w:p>
-    <w:p>
-      <w:pPr>
-        <w:pStyle w:val="p0"/>
-        <w:autoSpaceDN w:val="0"/>
-        <w:spacing w:line="288" w:lineRule="auto"/>
-      </w:pPr>
-      <w:r>
-        <w:rPr>
-          <w:rFonts w:ascii="新細明體" w:hAnsi="新細明體" w:hint="eastAsia"/>
-          <w:color w:val="000000"/>
-          <w:sz w:val="24"/>
-          <w:szCs w:val="24"/>
-        </w:rPr>
-        <w:t xml:space="preserve">　　　【國籍】　　　　　　</w:t>
-      </w:r>
-      <w:r>
-        <w:rPr>
-          <w:rFonts w:ascii="新細明體" w:hAnsi="新細明體"/>
-          <w:color w:val="000000"/>
-          <w:sz w:val="24"/>
-          <w:szCs w:val="24"/>
-        </w:rPr>
-        <w:t>#ap_country#</w:t>
-      </w:r>
-    </w:p>
-    <w:p>
-      <w:pPr>
-        <w:pStyle w:val="p0"/>
-        <w:autoSpaceDN w:val="0"/>
-        <w:spacing w:line="288" w:lineRule="auto"/>
-      </w:pPr>
-      <w:r>
-        <w:rPr>
-          <w:rFonts w:ascii="新細明體" w:hAnsi="新細明體" w:hint="eastAsia"/>
-          <w:color w:val="000000"/>
-          <w:sz w:val="24"/>
-          <w:szCs w:val="24"/>
-        </w:rPr>
-        <w:t xml:space="preserve">　　　【身分種類】　　　　</w:t>
-      </w:r>
-      <w:r>
-        <w:rPr>
-          <w:rFonts w:ascii="新細明體" w:hAnsi="新細明體"/>
-          <w:color w:val="000000"/>
-          <w:sz w:val="24"/>
-          <w:szCs w:val="24"/>
-        </w:rPr>
-        <w:t>#ap_class#</w:t>
-      </w:r>
-    </w:p>
-    <w:p>
-      <w:pPr>
-        <w:pStyle w:val="p0"/>
-        <w:autoSpaceDN w:val="0"/>
-        <w:spacing w:line="288" w:lineRule="auto"/>
-      </w:pPr>
-      <w:r>
-        <w:rPr>
-          <w:rFonts w:ascii="新細明體" w:hAnsi="新細明體" w:hint="eastAsia"/>
-          <w:color w:val="000000"/>
-          <w:sz w:val="24"/>
-          <w:szCs w:val="24"/>
-        </w:rPr>
-        <w:t xml:space="preserve">　　　【</w:t>
-      </w:r>
-      <w:r>
-        <w:rPr>
-          <w:color w:val="000000"/>
-          <w:sz w:val="24"/>
-          <w:szCs w:val="24"/>
-        </w:rPr>
-        <w:t>ID</w:t>
-      </w:r>
-      <w:r>
-        <w:rPr>
-          <w:rFonts w:ascii="新細明體" w:hAnsi="新細明體" w:hint="eastAsia"/>
-          <w:color w:val="000000"/>
-          <w:sz w:val="24"/>
-          <w:szCs w:val="24"/>
-        </w:rPr>
-        <w:t xml:space="preserve">】　　　　　　　</w:t>
-      </w:r>
-      <w:r>
-        <w:rPr>
-          <w:rFonts w:ascii="新細明體" w:hAnsi="新細明體"/>
-          <w:color w:val="000000"/>
-          <w:sz w:val="24"/>
-          <w:szCs w:val="24"/>
-        </w:rPr>
-        <w:t>#apcust_no#</w:t>
-      </w:r>
-    </w:p>
-    <w:p>
-      <w:pPr>
-        <w:pStyle w:val="p0"/>
-        <w:autoSpaceDN w:val="0"/>
-        <w:spacing w:line="288" w:lineRule="auto"/>
-      </w:pPr>
-      <w:r>
-        <w:rPr>
-          <w:rFonts w:ascii="新細明體" w:hAnsi="新細明體" w:hint="eastAsia"/>
-          <w:color w:val="000000"/>
-          <w:sz w:val="24"/>
-          <w:szCs w:val="24"/>
-        </w:rPr>
-        <w:t xml:space="preserve">　　　【</w:t>
-      </w:r>
-      <w:r>
-        <w:rPr>
-          <w:rFonts w:ascii="新細明體" w:hAnsi="新細明體"/>
-          <w:color w:val="000000"/>
-          <w:sz w:val="24"/>
-          <w:szCs w:val="24"/>
-        </w:rPr>
-        <w:t>#ap_cname1_title#</w:t>
-      </w:r>
-      <w:r>
-        <w:rPr>
-          <w:rFonts w:ascii="新細明體" w:hAnsi="新細明體" w:hint="eastAsia"/>
-          <w:color w:val="000000"/>
-          <w:sz w:val="24"/>
-          <w:szCs w:val="24"/>
-        </w:rPr>
-        <w:t xml:space="preserve">】　　　　</w:t>
-      </w:r>
-      <w:r>
-        <w:rPr>
-          <w:rFonts w:ascii="新細明體" w:hAnsi="新細明體"/>
-          <w:color w:val="000000"/>
-          <w:sz w:val="24"/>
-          <w:szCs w:val="24"/>
-        </w:rPr>
-        <w:t>#ap_cname1#</w:t>
-      </w:r>
-    </w:p>
-    <w:p>
-      <w:pPr>
-        <w:pStyle w:val="p0"/>
-        <w:autoSpaceDN w:val="0"/>
-        <w:spacing w:line="288" w:lineRule="auto"/>
-      </w:pPr>
-      <w:r>
-        <w:rPr>
-          <w:rFonts w:ascii="新細明體" w:hAnsi="新細明體" w:hint="eastAsia"/>
-          <w:color w:val="000000"/>
-          <w:sz w:val="24"/>
-          <w:szCs w:val="24"/>
-        </w:rPr>
-        <w:t xml:space="preserve">　　　【</w:t>
-      </w:r>
-      <w:r>
-        <w:rPr>
-          <w:rFonts w:ascii="新細明體" w:hAnsi="新細明體"/>
-          <w:color w:val="000000"/>
-          <w:sz w:val="24"/>
-          <w:szCs w:val="24"/>
-        </w:rPr>
-        <w:t>#ap_ename1_title#</w:t>
-      </w:r>
-      <w:r>
-        <w:rPr>
-          <w:rFonts w:ascii="新細明體" w:hAnsi="新細明體" w:hint="eastAsia"/>
-          <w:color w:val="000000"/>
-          <w:sz w:val="24"/>
-          <w:szCs w:val="24"/>
-        </w:rPr>
-        <w:t xml:space="preserve">】　　　　</w:t>
-      </w:r>
-      <w:r>
-        <w:rPr>
-          <w:rFonts w:ascii="新細明體" w:hAnsi="新細明體"/>
-          <w:color w:val="000000"/>
-          <w:sz w:val="24"/>
-          <w:szCs w:val="24"/>
-        </w:rPr>
-        <w:t>#ap_ename1#</w:t>
-      </w:r>
-    </w:p>
-    <w:p>
-      <w:pPr>
-        <w:pStyle w:val="p0"/>
-        <w:autoSpaceDN w:val="0"/>
-        <w:spacing w:line="288" w:lineRule="auto"/>
-      </w:pPr>
-      <w:r>
-        <w:rPr>
-          <w:rFonts w:ascii="新細明體" w:hAnsi="新細明體" w:hint="eastAsia"/>
-          <w:color w:val="000000"/>
-          <w:sz w:val="24"/>
-          <w:szCs w:val="24"/>
-        </w:rPr>
-        <w:t xml:space="preserve">　　　【居住國】　　　　　</w:t>
-      </w:r>
-      <w:r>
-        <w:rPr>
-          <w:rFonts w:ascii="新細明體" w:hAnsi="新細明體"/>
-          <w:color w:val="000000"/>
-          <w:sz w:val="24"/>
-          <w:szCs w:val="24"/>
-        </w:rPr>
-        <w:t>#ap_country#</w:t>
-      </w:r>
-    </w:p>
-    <w:p>
-      <w:pPr>
-        <w:pStyle w:val="p0"/>
-        <w:autoSpaceDN w:val="0"/>
-        <w:spacing w:line="288" w:lineRule="auto"/>
-      </w:pPr>
-      <w:r>
-        <w:rPr>
-          <w:rFonts w:ascii="新細明體" w:hAnsi="新細明體" w:hint="eastAsia"/>
-          <w:color w:val="000000"/>
-          <w:sz w:val="24"/>
-          <w:szCs w:val="24"/>
-        </w:rPr>
-        <w:t xml:space="preserve">　　　【郵遞區號】　　　　</w:t>
-      </w:r>
-      <w:r>
-        <w:rPr>
-          <w:rFonts w:ascii="新細明體" w:hAnsi="新細明體"/>
-          <w:color w:val="000000"/>
-          <w:sz w:val="24"/>
-          <w:szCs w:val="24"/>
-        </w:rPr>
-        <w:t>#ap_zip#</w:t>
-      </w:r>
-    </w:p>
-    <w:p>
-      <w:pPr>
-        <w:pStyle w:val="p0"/>
-        <w:autoSpaceDN w:val="0"/>
-        <w:spacing w:line="288" w:lineRule="auto"/>
-      </w:pPr>
-      <w:r>
-        <w:rPr>
-          <w:rFonts w:ascii="新細明體" w:hAnsi="新細明體" w:hint="eastAsia"/>
-          <w:color w:val="000000"/>
-          <w:sz w:val="24"/>
-          <w:szCs w:val="24"/>
-        </w:rPr>
-        <w:t xml:space="preserve">　　　【中文地址】　　　　</w:t>
-      </w:r>
-      <w:r>
-        <w:rPr>
-          <w:rFonts w:ascii="新細明體" w:hAnsi="新細明體"/>
-          <w:color w:val="000000"/>
-          <w:sz w:val="24"/>
-          <w:szCs w:val="24"/>
-        </w:rPr>
-        <w:t>#ap_addr1##ap_addr2#</w:t>
-      </w:r>
-    </w:p>
-    <w:p>
-      <w:pPr>
-        <w:pStyle w:val="p0"/>
-        <w:autoSpaceDN w:val="0"/>
-        <w:spacing w:line="288" w:lineRule="auto"/>
-      </w:pPr>
-      <w:r>
-        <w:rPr>
-          <w:rFonts w:ascii="新細明體" w:hAnsi="新細明體" w:hint="eastAsia"/>
-          <w:color w:val="000000"/>
-          <w:sz w:val="24"/>
-          <w:szCs w:val="24"/>
-        </w:rPr>
-        <w:t xml:space="preserve">　　　【英文地址】　　　　</w:t>
-      </w:r>
-      <w:r>
-        <w:rPr>
-          <w:rFonts w:ascii="新細明體" w:hAnsi="新細明體"/>
-          <w:color w:val="000000"/>
-          <w:sz w:val="24"/>
-          <w:szCs w:val="24"/>
-        </w:rPr>
-        <w:t>#ap_eaddr1##ap_eaddr2##ap_eaddr3##ap_eaddr4#</w:t>
-      </w:r>
-    </w:p>
-    <w:p>
-      <w:pPr>
-        <w:pStyle w:val="p0"/>
-        <w:autoSpaceDN w:val="0"/>
-        <w:spacing w:line="288" w:lineRule="auto"/>
-      </w:pPr>
-      <w:r>
-        <w:rPr>
-          <w:rFonts w:ascii="新細明體" w:hAnsi="新細明體" w:hint="eastAsia"/>
-          <w:color w:val="000000"/>
-          <w:sz w:val="24"/>
-          <w:szCs w:val="24"/>
-        </w:rPr>
-        <w:t xml:space="preserve">　　　【代表人中文姓名】　</w:t>
-      </w:r>
-      <w:r>
-        <w:rPr>
-          <w:rFonts w:ascii="新細明體" w:hAnsi="新細明體"/>
-          <w:color w:val="000000"/>
-          <w:sz w:val="24"/>
-          <w:szCs w:val="24"/>
-        </w:rPr>
-        <w:t>#ap_crep#</w:t>
-      </w:r>
-    </w:p>
-    <w:p>
-      <w:pPr>
-        <w:pStyle w:val="p0"/>
-        <w:autoSpaceDN w:val="0"/>
-        <w:spacing w:line="288" w:lineRule="auto"/>
-      </w:pPr>
-      <w:r>
-        <w:rPr>
-          <w:rFonts w:ascii="新細明體" w:hAnsi="新細明體" w:hint="eastAsia"/>
-          <w:color w:val="000000"/>
-          <w:sz w:val="24"/>
-          <w:szCs w:val="24"/>
-        </w:rPr>
-        <w:t xml:space="preserve">　　　【代表人英文姓名】　</w:t>
-      </w:r>
-      <w:r>
-        <w:rPr>
-          <w:rFonts w:ascii="新細明體" w:hAnsi="新細明體"/>
-          <w:color w:val="000000"/>
-          <w:sz w:val="24"/>
-          <w:szCs w:val="24"/>
-        </w:rPr>
-        <w:t>#ap_erep#</w:t>
-      </w:r>
-    </w:p>
-    <w:p>
-      <w:pPr>
-        <w:pStyle w:val="p0"/>
-        <w:autoSpaceDN w:val="0"/>
-        <w:spacing w:line="288" w:lineRule="auto"/>
-      </w:pPr>
-    </w:p>
-    <w:p>
-      <w:pPr>
-        <w:pStyle w:val="p0"/>
-        <w:autoSpaceDN w:val="0"/>
-        <w:spacing w:line="288" w:lineRule="auto"/>
-      </w:pPr>
-      <w:r>
-        <w:rPr>
-          <w:rFonts w:ascii="新細明體" w:hAnsi="新細明體" w:hint="eastAsia"/>
-          <w:color w:val="000000"/>
-          <w:sz w:val="24"/>
-          <w:szCs w:val="24"/>
-        </w:rPr>
-        <w:t xml:space="preserve">　　【代理人</w:t>
-      </w:r>
-      <w:r>
-        <w:rPr>
-          <w:rFonts w:ascii="新細明體" w:hAnsi="新細明體" w:hint="eastAsia"/>
-          <w:color w:val="000000"/>
-          <w:sz w:val="24"/>
-          <w:szCs w:val="24"/>
-        </w:rPr>
-        <w:t>1</w:t>
-      </w:r>
-      <w:r>
-        <w:rPr>
-          <w:rFonts w:ascii="新細明體" w:hAnsi="新細明體" w:hint="eastAsia"/>
-          <w:color w:val="000000"/>
-          <w:sz w:val="24"/>
-          <w:szCs w:val="24"/>
-        </w:rPr>
-        <w:t>】</w:t>
-      </w:r>
-    </w:p>
-    <w:p>
-      <w:pPr>
-        <w:pStyle w:val="p0"/>
-        <w:autoSpaceDN w:val="0"/>
-        <w:spacing w:line="288" w:lineRule="auto"/>
-      </w:pPr>
-      <w:r>
-        <w:rPr>
-          <w:rFonts w:ascii="新細明體" w:hAnsi="新細明體" w:hint="eastAsia"/>
-          <w:color w:val="000000"/>
-          <w:sz w:val="24"/>
-          <w:szCs w:val="24"/>
-        </w:rPr>
-        <w:t xml:space="preserve">　　　【證書字號】　　　　　</w:t>
-      </w:r>
-      <w:r>
-        <w:rPr>
-          <w:rFonts w:ascii="新細明體" w:hAnsi="新細明體"/>
-          <w:color w:val="000000"/>
-          <w:sz w:val="24"/>
-          <w:szCs w:val="24"/>
-        </w:rPr>
-        <w:t>#agt_idno1#</w:t>
-      </w:r>
-    </w:p>
-    <w:p>
-      <w:pPr>
-        <w:pStyle w:val="p0"/>
-        <w:autoSpaceDN w:val="0"/>
-        <w:spacing w:line="288" w:lineRule="auto"/>
-      </w:pPr>
-      <w:r>
-        <w:rPr>
-          <w:rFonts w:ascii="新細明體" w:hAnsi="新細明體" w:hint="eastAsia"/>
-          <w:color w:val="000000"/>
-          <w:sz w:val="24"/>
-          <w:szCs w:val="24"/>
-        </w:rPr>
-        <w:t xml:space="preserve">　　　【</w:t>
-      </w:r>
-      <w:r>
-        <w:rPr>
-          <w:color w:val="000000"/>
-          <w:sz w:val="24"/>
-          <w:szCs w:val="24"/>
-        </w:rPr>
-        <w:t>ID</w:t>
-      </w:r>
-      <w:r>
-        <w:rPr>
-          <w:rFonts w:ascii="新細明體" w:hAnsi="新細明體" w:hint="eastAsia"/>
-          <w:color w:val="000000"/>
-          <w:sz w:val="24"/>
-          <w:szCs w:val="24"/>
-        </w:rPr>
-        <w:t xml:space="preserve">】　　　　　　　　</w:t>
-      </w:r>
-      <w:r>
-        <w:rPr>
-          <w:rFonts w:ascii="新細明體" w:hAnsi="新細明體"/>
-          <w:color w:val="000000"/>
-          <w:sz w:val="24"/>
-          <w:szCs w:val="24"/>
-        </w:rPr>
-        <w:t>#agt_id1#</w:t>
-      </w:r>
-    </w:p>
-    <w:p>
-      <w:pPr>
-        <w:pStyle w:val="p0"/>
-        <w:autoSpaceDN w:val="0"/>
-        <w:spacing w:line="288" w:lineRule="auto"/>
-      </w:pPr>
-      <w:r>
-        <w:rPr>
-          <w:rFonts w:ascii="新細明體" w:hAnsi="新細明體" w:hint="eastAsia"/>
-          <w:color w:val="000000"/>
-          <w:sz w:val="24"/>
-          <w:szCs w:val="24"/>
-        </w:rPr>
-        <w:t xml:space="preserve">　　　【中文姓名】　　　　　</w:t>
-      </w:r>
-      <w:r>
-        <w:rPr>
-          <w:rFonts w:ascii="新細明體" w:hAnsi="新細明體"/>
-          <w:color w:val="000000"/>
-          <w:sz w:val="24"/>
-          <w:szCs w:val="24"/>
-        </w:rPr>
-        <w:t>#agt_name1#</w:t>
-      </w:r>
-    </w:p>
-    <w:p>
-      <w:pPr>
-        <w:pStyle w:val="p0"/>
-        <w:autoSpaceDN w:val="0"/>
-        <w:spacing w:line="288" w:lineRule="auto"/>
-      </w:pPr>
-      <w:r>
-        <w:rPr>
-          <w:rFonts w:ascii="新細明體" w:hAnsi="新細明體" w:hint="eastAsia"/>
-          <w:color w:val="000000"/>
-          <w:sz w:val="24"/>
-          <w:szCs w:val="24"/>
-        </w:rPr>
-        <w:t xml:space="preserve">　　　【郵遞區號】　　　　　</w:t>
-      </w:r>
-      <w:r>
-        <w:rPr>
-          <w:rFonts w:ascii="新細明體" w:hAnsi="新細明體"/>
-          <w:color w:val="000000"/>
-          <w:sz w:val="24"/>
-          <w:szCs w:val="24"/>
-        </w:rPr>
-        <w:t>#agt_zip#</w:t>
-      </w:r>
-    </w:p>
-    <w:p>
-      <w:pPr>
-        <w:pStyle w:val="p0"/>
-        <w:autoSpaceDN w:val="0"/>
-        <w:spacing w:line="288" w:lineRule="auto"/>
-      </w:pPr>
-      <w:r>
-        <w:rPr>
-          <w:rFonts w:ascii="新細明體" w:hAnsi="新細明體" w:hint="eastAsia"/>
-          <w:color w:val="000000"/>
-          <w:sz w:val="24"/>
-          <w:szCs w:val="24"/>
-        </w:rPr>
-        <w:t xml:space="preserve">　　　【中文地址】　　　　　</w:t>
-      </w:r>
-      <w:r>
-        <w:rPr>
-          <w:rFonts w:ascii="新細明體" w:hAnsi="新細明體"/>
-          <w:color w:val="000000"/>
-          <w:sz w:val="24"/>
-          <w:szCs w:val="24"/>
-        </w:rPr>
-        <w:t>#agt_addr#</w:t>
-      </w:r>
-    </w:p>
-    <w:p>
-      <w:pPr>
-        <w:pStyle w:val="p0"/>
-        <w:autoSpaceDN w:val="0"/>
-        <w:spacing w:line="288" w:lineRule="auto"/>
-      </w:pPr>
-      <w:r>
-        <w:rPr>
-          <w:rFonts w:ascii="新細明體" w:hAnsi="新細明體" w:hint="eastAsia"/>
-          <w:color w:val="000000"/>
-          <w:sz w:val="24"/>
-          <w:szCs w:val="24"/>
-        </w:rPr>
-        <w:t xml:space="preserve">　　　【電話】　　　　　　　</w:t>
-      </w:r>
-      <w:r>
-        <w:rPr>
-          <w:rFonts w:ascii="新細明體" w:hAnsi="新細明體"/>
-          <w:color w:val="000000"/>
-          <w:sz w:val="24"/>
-          <w:szCs w:val="24"/>
-        </w:rPr>
-        <w:t>#agt_tel#</w:t>
-      </w:r>
-    </w:p>
-    <w:p>
-      <w:pPr>
-        <w:pStyle w:val="p0"/>
-        <w:autoSpaceDN w:val="0"/>
-        <w:spacing w:line="288" w:lineRule="auto"/>
-      </w:pPr>
-      <w:r>
-        <w:rPr>
-          <w:rFonts w:ascii="新細明體" w:hAnsi="新細明體" w:hint="eastAsia"/>
-          <w:color w:val="000000"/>
-          <w:sz w:val="24"/>
-          <w:szCs w:val="24"/>
-        </w:rPr>
-        <w:t xml:space="preserve">　　　【傳真】　　　　　　　</w:t>
-      </w:r>
-      <w:r>
-        <w:rPr>
-          <w:rFonts w:ascii="新細明體" w:hAnsi="新細明體"/>
-          <w:color w:val="000000"/>
-          <w:sz w:val="24"/>
-          <w:szCs w:val="24"/>
-        </w:rPr>
-        <w:t>#agt_fax#</w:t>
-      </w:r>
-    </w:p>
-    <w:p>
-      <w:pPr>
-        <w:pStyle w:val="p0"/>
-        <w:autoSpaceDN w:val="0"/>
-        <w:spacing w:line="288" w:lineRule="auto"/>
-        <w:rPr>
-          <w:rFonts w:ascii="新細明體" w:hAnsi="新細明體"/>
-          <w:color w:val="000000"/>
-          <w:sz w:val="24"/>
-          <w:szCs w:val="24"/>
-        </w:rPr>
-      </w:pPr>
-      <w:r>
-        <w:rPr>
-          <w:rFonts w:ascii="新細明體" w:hAnsi="新細明體" w:hint="eastAsia"/>
-          <w:color w:val="000000"/>
-          <w:sz w:val="24"/>
-          <w:szCs w:val="24"/>
-        </w:rPr>
-        <w:t xml:space="preserve">　　　【</w:t>
-      </w:r>
-      <w:r>
-        <w:rPr>
-          <w:color w:val="000000"/>
-          <w:sz w:val="24"/>
-          <w:szCs w:val="24"/>
-        </w:rPr>
-        <w:t>E-mail</w:t>
-      </w:r>
-      <w:r>
-        <w:rPr>
-          <w:rFonts w:ascii="新細明體" w:hAnsi="新細明體" w:hint="eastAsia"/>
-          <w:color w:val="000000"/>
-          <w:sz w:val="24"/>
-          <w:szCs w:val="24"/>
-        </w:rPr>
-        <w:t xml:space="preserve">】　　　　　　</w:t>
-      </w:r>
-      <w:r>
-        <w:rPr>
-          <w:rFonts w:ascii="新細明體" w:hAnsi="新細明體"/>
-          <w:color w:val="000000"/>
-          <w:sz w:val="24"/>
-          <w:szCs w:val="24"/>
-        </w:rPr>
-        <w:t>siiplo@mail.saint-island.com.tw</w:t>
-      </w:r>
-    </w:p>
-    <w:p>
-      <w:pPr>
-        <w:pStyle w:val="p0"/>
-        <w:autoSpaceDN w:val="0"/>
-        <w:spacing w:line="288" w:lineRule="auto"/>
-      </w:pPr>
-    </w:p>
-    <w:p>
-      <w:pPr>
-        <w:pStyle w:val="p0"/>
-        <w:autoSpaceDN w:val="0"/>
-        <w:spacing w:line="288" w:lineRule="auto"/>
-      </w:pPr>
-      <w:r>
-        <w:rPr>
-          <w:rFonts w:ascii="新細明體" w:hAnsi="新細明體" w:hint="eastAsia"/>
-          <w:color w:val="000000"/>
-          <w:sz w:val="24"/>
-          <w:szCs w:val="24"/>
-        </w:rPr>
-        <w:t xml:space="preserve">　　【代理人2】</w:t>
-      </w:r>
-    </w:p>
-    <w:p>
-      <w:pPr>
-        <w:pStyle w:val="p0"/>
-        <w:autoSpaceDN w:val="0"/>
-        <w:spacing w:line="288" w:lineRule="auto"/>
-      </w:pPr>
-      <w:r>
-        <w:rPr>
-          <w:rFonts w:ascii="新細明體" w:hAnsi="新細明體" w:hint="eastAsia"/>
-          <w:color w:val="000000"/>
-          <w:sz w:val="24"/>
-          <w:szCs w:val="24"/>
-        </w:rPr>
-        <w:t xml:space="preserve">　　　【證書字號】　　　　　</w:t>
-      </w:r>
-      <w:r>
-        <w:rPr>
-          <w:rFonts w:ascii="新細明體" w:hAnsi="新細明體"/>
-          <w:color w:val="000000"/>
-          <w:sz w:val="24"/>
-          <w:szCs w:val="24"/>
-        </w:rPr>
-        <w:t>#agt_idno2#</w:t>
-      </w:r>
-    </w:p>
-    <w:p>
-      <w:pPr>
-        <w:pStyle w:val="p0"/>
-        <w:autoSpaceDN w:val="0"/>
-        <w:spacing w:line="288" w:lineRule="auto"/>
-      </w:pPr>
-      <w:r>
-        <w:rPr>
-          <w:rFonts w:ascii="新細明體" w:hAnsi="新細明體" w:hint="eastAsia"/>
-          <w:color w:val="000000"/>
-          <w:sz w:val="24"/>
-          <w:szCs w:val="24"/>
-        </w:rPr>
-        <w:t xml:space="preserve">　　　【</w:t>
-      </w:r>
-      <w:r>
-        <w:rPr>
-          <w:color w:val="000000"/>
-          <w:sz w:val="24"/>
-          <w:szCs w:val="24"/>
-        </w:rPr>
-        <w:t>ID</w:t>
-      </w:r>
-      <w:r>
-        <w:rPr>
-          <w:rFonts w:ascii="新細明體" w:hAnsi="新細明體" w:hint="eastAsia"/>
-          <w:color w:val="000000"/>
-          <w:sz w:val="24"/>
-          <w:szCs w:val="24"/>
-        </w:rPr>
-        <w:t xml:space="preserve">】　　　　　　　　</w:t>
-      </w:r>
-      <w:r>
-        <w:rPr>
-          <w:rFonts w:ascii="新細明體" w:hAnsi="新細明體"/>
-          <w:color w:val="000000"/>
-          <w:sz w:val="24"/>
-          <w:szCs w:val="24"/>
-        </w:rPr>
-        <w:t>#agt_id2#</w:t>
-      </w:r>
-    </w:p>
-    <w:p>
-      <w:pPr>
-        <w:pStyle w:val="p0"/>
-        <w:autoSpaceDN w:val="0"/>
-        <w:spacing w:line="288" w:lineRule="auto"/>
-      </w:pPr>
-      <w:r>
-        <w:rPr>
-          <w:rFonts w:ascii="新細明體" w:hAnsi="新細明體" w:hint="eastAsia"/>
-          <w:color w:val="000000"/>
-          <w:sz w:val="24"/>
-          <w:szCs w:val="24"/>
-        </w:rPr>
-        <w:t xml:space="preserve">　　　【中文姓名】　　　　　</w:t>
-      </w:r>
-      <w:r>
-        <w:rPr>
-          <w:rFonts w:ascii="新細明體" w:hAnsi="新細明體"/>
-          <w:color w:val="000000"/>
-          <w:sz w:val="24"/>
-          <w:szCs w:val="24"/>
-        </w:rPr>
-        <w:t>#agt_name2#</w:t>
-      </w:r>
-    </w:p>
-    <w:p>
-      <w:pPr>
-        <w:pStyle w:val="p0"/>
-        <w:autoSpaceDN w:val="0"/>
-        <w:spacing w:line="288" w:lineRule="auto"/>
-      </w:pPr>
-      <w:r>
-        <w:rPr>
-          <w:rFonts w:ascii="新細明體" w:hAnsi="新細明體" w:hint="eastAsia"/>
-          <w:color w:val="000000"/>
-          <w:sz w:val="24"/>
-          <w:szCs w:val="24"/>
-        </w:rPr>
-        <w:t xml:space="preserve">　　　【郵遞區號】　　　　　</w:t>
-      </w:r>
-      <w:r>
-        <w:rPr>
-          <w:rFonts w:ascii="新細明體" w:hAnsi="新細明體"/>
-          <w:color w:val="000000"/>
-          <w:sz w:val="24"/>
-          <w:szCs w:val="24"/>
-        </w:rPr>
-        <w:t>#agt_zip#</w:t>
-      </w:r>
-    </w:p>
-    <w:p>
-      <w:pPr>
-        <w:pStyle w:val="p0"/>
-        <w:autoSpaceDN w:val="0"/>
-        <w:spacing w:line="288" w:lineRule="auto"/>
-      </w:pPr>
-      <w:r>
-        <w:rPr>
-          <w:rFonts w:ascii="新細明體" w:hAnsi="新細明體" w:hint="eastAsia"/>
-          <w:color w:val="000000"/>
-          <w:sz w:val="24"/>
-          <w:szCs w:val="24"/>
-        </w:rPr>
-        <w:t xml:space="preserve">　　　【中文地址】　　　　　</w:t>
-      </w:r>
-      <w:r>
-        <w:rPr>
-          <w:rFonts w:ascii="新細明體" w:hAnsi="新細明體"/>
-          <w:color w:val="000000"/>
-          <w:sz w:val="24"/>
-          <w:szCs w:val="24"/>
-        </w:rPr>
-        <w:t>#agt_addr#</w:t>
-      </w:r>
-    </w:p>
-    <w:p>
-      <w:pPr>
-        <w:pStyle w:val="p0"/>
-        <w:autoSpaceDN w:val="0"/>
-        <w:spacing w:line="288" w:lineRule="auto"/>
-      </w:pPr>
-      <w:r>
-        <w:rPr>
-          <w:rFonts w:ascii="新細明體" w:hAnsi="新細明體" w:hint="eastAsia"/>
-          <w:color w:val="000000"/>
-          <w:sz w:val="24"/>
-          <w:szCs w:val="24"/>
-        </w:rPr>
-        <w:t xml:space="preserve">　　　【電話】　　　　　　　</w:t>
-      </w:r>
-      <w:r>
-        <w:rPr>
-          <w:rFonts w:ascii="新細明體" w:hAnsi="新細明體"/>
-          <w:color w:val="000000"/>
-          <w:sz w:val="24"/>
-          <w:szCs w:val="24"/>
-        </w:rPr>
-        <w:t>#agt_tel#</w:t>
-      </w:r>
-    </w:p>
-    <w:p>
-      <w:pPr>
-        <w:pStyle w:val="p0"/>
-        <w:autoSpaceDN w:val="0"/>
-        <w:spacing w:line="288" w:lineRule="auto"/>
-      </w:pPr>
-      <w:r>
-        <w:rPr>
-          <w:rFonts w:ascii="新細明體" w:hAnsi="新細明體" w:hint="eastAsia"/>
-          <w:color w:val="000000"/>
-          <w:sz w:val="24"/>
-          <w:szCs w:val="24"/>
-        </w:rPr>
-        <w:t xml:space="preserve">　　　【傳真】　　　　　　　</w:t>
-      </w:r>
-      <w:r>
-        <w:rPr>
-          <w:rFonts w:ascii="新細明體" w:hAnsi="新細明體"/>
-          <w:color w:val="000000"/>
-          <w:sz w:val="24"/>
-          <w:szCs w:val="24"/>
-        </w:rPr>
-        <w:t>#agt_fax#</w:t>
-      </w:r>
-    </w:p>
-    <w:p>
-      <w:pPr>
-        <w:pStyle w:val="p0"/>
-        <w:autoSpaceDN w:val="0"/>
-        <w:spacing w:line="288" w:lineRule="auto"/>
-      </w:pPr>
-      <w:r>
-        <w:rPr>
-          <w:rFonts w:ascii="新細明體" w:hAnsi="新細明體" w:hint="eastAsia"/>
-          <w:color w:val="000000"/>
-          <w:sz w:val="24"/>
-          <w:szCs w:val="24"/>
-        </w:rPr>
-        <w:t xml:space="preserve">　　　【</w:t>
-      </w:r>
-      <w:r>
-        <w:rPr>
-          <w:color w:val="000000"/>
-          <w:sz w:val="24"/>
-          <w:szCs w:val="24"/>
-        </w:rPr>
-        <w:t>E-mail</w:t>
-      </w:r>
-      <w:r>
-        <w:rPr>
-          <w:rFonts w:ascii="新細明體" w:hAnsi="新細明體" w:hint="eastAsia"/>
-          <w:color w:val="000000"/>
-          <w:sz w:val="24"/>
-          <w:szCs w:val="24"/>
-        </w:rPr>
-        <w:t xml:space="preserve">】　　　　　　</w:t>
-      </w:r>
-      <w:r>
-        <w:rPr>
-          <w:rFonts w:ascii="新細明體" w:hAnsi="新細明體"/>
-          <w:color w:val="000000"/>
-          <w:sz w:val="24"/>
-          <w:szCs w:val="24"/>
-        </w:rPr>
-        <w:t>siiplo@mail.saint-island.com.tw</w:t>
-      </w:r>
-    </w:p>
-    <w:p>
-      <w:pPr>
-        <w:pStyle w:val="p0"/>
-        <w:autoSpaceDN w:val="0"/>
-        <w:spacing w:line="288" w:lineRule="auto"/>
-      </w:pPr>
-      <w:r>
-        <w:rPr>
-          <w:rFonts w:hint="eastAsia"/>
-          <w:color w:val="000000"/>
-          <w:sz w:val="24"/>
-          <w:szCs w:val="24"/>
-        </w:rPr>
-        <w:t xml:space="preserve">　</w:t>
-      </w:r>
-    </w:p>
-    <w:p>
-      <w:pPr>
-        <w:pStyle w:val="p0"/>
-        <w:autoSpaceDN w:val="0"/>
-        <w:spacing w:line="288" w:lineRule="auto"/>
-      </w:pPr>
-      <w:r>
-        <w:rPr>
-          <w:rFonts w:ascii="新細明體" w:hAnsi="新細明體" w:hint="eastAsia"/>
-          <w:color w:val="000000"/>
-          <w:sz w:val="24"/>
-          <w:szCs w:val="24"/>
-        </w:rPr>
-        <w:t xml:space="preserve">　　【</w:t>
-      </w:r>
-      <w:r>
-        <w:rPr>
-          <w:rFonts w:ascii="新細明體" w:hAnsi="新細明體"/>
-          <w:color w:val="000000"/>
-          <w:sz w:val="24"/>
-          <w:szCs w:val="24"/>
-        </w:rPr>
-        <w:t>#ant_num#</w:t>
-      </w:r>
-      <w:r>
-        <w:rPr>
-          <w:rFonts w:ascii="新細明體" w:hAnsi="新細明體" w:hint="eastAsia"/>
-          <w:color w:val="000000"/>
-          <w:sz w:val="24"/>
-          <w:szCs w:val="24"/>
-        </w:rPr>
-        <w:t>】</w:t>
-      </w:r>
-    </w:p>
-    <w:p>
-      <w:pPr>
-        <w:pStyle w:val="p0"/>
-        <w:autoSpaceDN w:val="0"/>
-        <w:spacing w:line="288" w:lineRule="auto"/>
-      </w:pPr>
-      <w:r>
-        <w:rPr>
-          <w:rFonts w:ascii="新細明體" w:hAnsi="新細明體" w:hint="eastAsia"/>
-          <w:color w:val="000000"/>
-          <w:sz w:val="24"/>
-          <w:szCs w:val="24"/>
-        </w:rPr>
-        <w:t xml:space="preserve">　　　【國籍】　　　　　　　</w:t>
-      </w:r>
-      <w:r>
-        <w:rPr>
-          <w:rFonts w:ascii="新細明體" w:hAnsi="新細明體"/>
-          <w:color w:val="000000"/>
-          <w:sz w:val="24"/>
-          <w:szCs w:val="24"/>
-        </w:rPr>
-        <w:t>#ant_country#</w:t>
-      </w:r>
-    </w:p>
-    <w:p>
-      <w:pPr>
-        <w:pStyle w:val="p0"/>
-        <w:autoSpaceDN w:val="0"/>
-        <w:spacing w:line="288" w:lineRule="auto"/>
-      </w:pPr>
-      <w:r>
-        <w:rPr>
-          <w:rFonts w:ascii="新細明體" w:hAnsi="新細明體" w:hint="eastAsia"/>
-          <w:color w:val="000000"/>
-          <w:sz w:val="24"/>
-          <w:szCs w:val="24"/>
-        </w:rPr>
-        <w:t xml:space="preserve">　　　【</w:t>
-      </w:r>
-      <w:r>
-        <w:rPr>
-          <w:color w:val="000000"/>
-          <w:sz w:val="24"/>
-          <w:szCs w:val="24"/>
-        </w:rPr>
-        <w:t>ID</w:t>
-      </w:r>
-      <w:r>
-        <w:rPr>
-          <w:rFonts w:ascii="新細明體" w:hAnsi="新細明體" w:hint="eastAsia"/>
-          <w:color w:val="000000"/>
-          <w:sz w:val="24"/>
-          <w:szCs w:val="24"/>
-        </w:rPr>
-        <w:t xml:space="preserve">】　　　　　　　　</w:t>
-      </w:r>
-      <w:r>
-        <w:rPr>
-          <w:rFonts w:ascii="新細明體" w:hAnsi="新細明體"/>
-          <w:color w:val="000000"/>
-          <w:sz w:val="24"/>
-          <w:szCs w:val="24"/>
-        </w:rPr>
-        <w:t>#ant_id#</w:t>
-      </w:r>
-    </w:p>
-    <w:p>
-      <w:pPr>
-        <w:pStyle w:val="p0"/>
-        <w:autoSpaceDN w:val="0"/>
-        <w:spacing w:line="288" w:lineRule="auto"/>
-      </w:pPr>
-      <w:r>
-        <w:rPr>
-          <w:rFonts w:ascii="新細明體" w:hAnsi="新細明體" w:hint="eastAsia"/>
-          <w:color w:val="000000"/>
-          <w:sz w:val="24"/>
-          <w:szCs w:val="24"/>
-        </w:rPr>
-        <w:t xml:space="preserve">　　　【中文姓名】　　　　　</w:t>
-      </w:r>
-      <w:r>
-        <w:rPr>
-          <w:rFonts w:ascii="新細明體" w:hAnsi="新細明體"/>
-          <w:color w:val="000000"/>
-          <w:sz w:val="24"/>
-          <w:szCs w:val="24"/>
-        </w:rPr>
-        <w:t>#ant_cname#</w:t>
-      </w:r>
-    </w:p>
-    <w:p>
-      <w:pPr>
-        <w:pStyle w:val="p0"/>
-        <w:autoSpaceDN w:val="0"/>
-        <w:spacing w:line="288" w:lineRule="auto"/>
-      </w:pPr>
-      <w:r>
-        <w:rPr>
-          <w:rFonts w:ascii="新細明體" w:hAnsi="新細明體" w:hint="eastAsia"/>
-          <w:color w:val="000000"/>
-          <w:sz w:val="24"/>
-          <w:szCs w:val="24"/>
-        </w:rPr>
-        <w:lastRenderedPageBreak/>
-        <w:t xml:space="preserve">　　　【英文姓名】　　　　　</w:t>
-      </w:r>
-      <w:r>
-        <w:rPr>
-          <w:rFonts w:ascii="新細明體" w:hAnsi="新細明體"/>
-          <w:color w:val="000000"/>
-          <w:sz w:val="24"/>
-          <w:szCs w:val="24"/>
-        </w:rPr>
-        <w:t>#ant_ename#</w:t>
-      </w:r>
-    </w:p>
+        <w:alias w:val="base_ant3"/>
+        <w:tag w:val="base_ant3"/>
+        <w:id w:val="7089265"/>
+        <w:placeholder>
+          <w:docPart w:val="3E7E75BCBA27474E8EBCA41F0823A32A"/>
+        </w:placeholder>
+      </w:sdtPr>
+      <w:sdtContent>
+        <w:p>
+          <w:pPr>
+            <w:pStyle w:val="p0"/>
+            <w:autoSpaceDN w:val="0"/>
+            <w:spacing w:line="288" w:lineRule="auto"/>
+          </w:pPr>
+          <w:r>
+            <w:rPr>
+              <w:rFonts w:ascii="新細明體" w:hAnsi="新細明體" w:hint="eastAsia"/>
+              <w:color w:val="000000"/>
+              <w:sz w:val="24"/>
+              <w:szCs w:val="24"/>
+            </w:rPr>
+            <w:t xml:space="preserve">　　　【中文姓名】　　　　　</w:t>
+          </w:r>
+          <w:bookmarkStart w:id="31" w:name="base_ant_cname"/>
+          <w:r>
+            <w:rPr>
+              <w:rFonts w:ascii="新細明體" w:hAnsi="新細明體" w:hint="eastAsia"/>
+              <w:color w:val="000000"/>
+              <w:sz w:val="24"/>
+              <w:szCs w:val="24"/>
+            </w:rPr>
+            <w:t>#</w:t>
+          </w:r>
+          <w:r>
+            <w:rPr>
+              <w:rFonts w:hint="eastAsia"/>
+              <w:sz w:val="24"/>
+              <w:szCs w:val="24"/>
+            </w:rPr>
+            <w:t>base_</w:t>
+          </w:r>
+          <w:r>
+            <w:rPr>
+              <w:rFonts w:ascii="新細明體" w:hAnsi="新細明體"/>
+              <w:color w:val="000000"/>
+              <w:sz w:val="24"/>
+              <w:szCs w:val="24"/>
+            </w:rPr>
+            <w:t>ant_cnam</w:t>
+          </w:r>
+          <w:r>
+            <w:rPr>
+              <w:rFonts w:ascii="新細明體" w:hAnsi="新細明體" w:hint="eastAsia"/>
+              <w:color w:val="000000"/>
+              <w:sz w:val="24"/>
+              <w:szCs w:val="24"/>
+            </w:rPr>
+            <w:t>e#</w:t>
+          </w:r>
+          <w:bookmarkEnd w:id="31"/>
+        </w:p>
+        <w:p>
+          <w:pPr>
+            <w:pStyle w:val="p0"/>
+            <w:autoSpaceDN w:val="0"/>
+            <w:spacing w:line="288" w:lineRule="auto"/>
+          </w:pPr>
+          <w:r>
+            <w:rPr>
+              <w:rFonts w:ascii="新細明體" w:hAnsi="新細明體" w:hint="eastAsia"/>
+              <w:color w:val="000000"/>
+              <w:sz w:val="24"/>
+              <w:szCs w:val="24"/>
+            </w:rPr>
+            <w:t xml:space="preserve">　　　【英文姓名】　　　　　</w:t>
+          </w:r>
+          <w:bookmarkStart w:id="32" w:name="base_ant_ename"/>
+          <w:r>
+            <w:rPr>
+              <w:rFonts w:ascii="新細明體" w:hAnsi="新細明體" w:hint="eastAsia"/>
+              <w:color w:val="000000"/>
+              <w:sz w:val="24"/>
+              <w:szCs w:val="24"/>
+            </w:rPr>
+            <w:t>#</w:t>
+          </w:r>
+          <w:r>
+            <w:rPr>
+              <w:rFonts w:hint="eastAsia"/>
+              <w:sz w:val="24"/>
+              <w:szCs w:val="24"/>
+            </w:rPr>
+            <w:t>base_</w:t>
+          </w:r>
+          <w:r>
+            <w:rPr>
+              <w:rFonts w:ascii="新細明體" w:hAnsi="新細明體"/>
+              <w:color w:val="000000"/>
+              <w:sz w:val="24"/>
+              <w:szCs w:val="24"/>
+            </w:rPr>
+            <w:t>ant_enam</w:t>
+          </w:r>
+          <w:r>
+            <w:rPr>
+              <w:rFonts w:ascii="新細明體" w:hAnsi="新細明體" w:hint="eastAsia"/>
+              <w:color w:val="000000"/>
+              <w:sz w:val="24"/>
+              <w:szCs w:val="24"/>
+            </w:rPr>
+            <w:t>e#</w:t>
+          </w:r>
+        </w:p>
+        <w:bookmarkEnd w:id="32" w:displacedByCustomXml="next"/>
+      </w:sdtContent>
+    </w:sdt>
+    <w:p/>
     <w:sectPr>
       <w:footerReference w:type="default" r:id="rId7"/>
       <w:pgSz w:w="11906" w:h="16838"/>
@@ -1115,14 +1865,14 @@
 
 <file path=word/endnotes.xml><?xml version="1.0" encoding="utf-8"?>
 <w:endnotes xmlns:ve="http://schemas.openxmlformats.org/markup-compatibility/2006" xmlns:o="urn:schemas-microsoft-com:office:office" xmlns:r="http://schemas.openxmlformats.org/officeDocument/2006/relationships" xmlns:m="http://schemas.openxmlformats.org/officeDocument/2006/math" xmlns:v="urn:schemas-microsoft-com:vml" xmlns:wp="http://schemas.openxmlformats.org/drawingml/2006/wordprocessingDrawing" xmlns:w10="urn:schemas-microsoft-com:office:word" xmlns:w="http://schemas.openxmlformats.org/wordprocessingml/2006/main" xmlns:wne="http://schemas.microsoft.com/office/word/2006/wordml">
-  <w:endnote w:type="separator" w:id="0">
+  <w:endnote w:type="separator" w:id="-1">
     <w:p>
       <w:r>
         <w:separator/>
       </w:r>
     </w:p>
   </w:endnote>
-  <w:endnote w:type="continuationSeparator" w:id="1">
+  <w:endnote w:type="continuationSeparator" w:id="0">
     <w:p>
       <w:r>
         <w:continuationSeparator/>
@@ -1150,7 +1900,7 @@
         <w:rPr>
           <w:noProof/>
         </w:rPr>
-        <w:t>2</w:t>
+        <w:t>1</w:t>
       </w:r>
     </w:fldSimple>
     <w:r>
@@ -1164,7 +1914,7 @@
         <w:rPr>
           <w:noProof/>
         </w:rPr>
-        <w:t>2</w:t>
+        <w:t>1</w:t>
       </w:r>
     </w:fldSimple>
     <w:r>
@@ -1197,14 +1947,14 @@
 
 <file path=word/footnotes.xml><?xml version="1.0" encoding="utf-8"?>
 <w:footnotes xmlns:ve="http://schemas.openxmlformats.org/markup-compatibility/2006" xmlns:o="urn:schemas-microsoft-com:office:office" xmlns:r="http://schemas.openxmlformats.org/officeDocument/2006/relationships" xmlns:m="http://schemas.openxmlformats.org/officeDocument/2006/math" xmlns:v="urn:schemas-microsoft-com:vml" xmlns:wp="http://schemas.openxmlformats.org/drawingml/2006/wordprocessingDrawing" xmlns:w10="urn:schemas-microsoft-com:office:word" xmlns:w="http://schemas.openxmlformats.org/wordprocessingml/2006/main" xmlns:wne="http://schemas.microsoft.com/office/word/2006/wordml">
-  <w:footnote w:type="separator" w:id="0">
+  <w:footnote w:type="separator" w:id="-1">
     <w:p>
       <w:r>
         <w:separator/>
       </w:r>
     </w:p>
   </w:footnote>
-  <w:footnote w:type="continuationSeparator" w:id="1">
+  <w:footnote w:type="continuationSeparator" w:id="0">
     <w:p>
       <w:r>
         <w:continuationSeparator/>
@@ -1991,6 +2741,7 @@
     <w:lsdException w:name="heading 7" w:semiHidden="1" w:unhideWhenUsed="1" w:qFormat="1"/>
     <w:lsdException w:name="heading 8" w:semiHidden="1" w:unhideWhenUsed="1" w:qFormat="1"/>
     <w:lsdException w:name="heading 9" w:semiHidden="1" w:unhideWhenUsed="1" w:qFormat="1"/>
+    <w:lsdException w:name="footer" w:uiPriority="99"/>
     <w:lsdException w:name="caption" w:semiHidden="1" w:unhideWhenUsed="1" w:qFormat="1"/>
     <w:lsdException w:name="Title" w:qFormat="1"/>
     <w:lsdException w:name="Subtitle" w:qFormat="1"/>
@@ -2010,7 +2761,7 @@
   <w:style w:type="paragraph" w:default="1" w:styleId="a">
     <w:name w:val="Normal"/>
     <w:qFormat/>
-    <w:rsid w:val="009421A3"/>
+    <w:rsid w:val="00FC0B5A"/>
     <w:rPr>
       <w:rFonts w:ascii="Calibri" w:hAnsi="Calibri" w:cs="新細明體"/>
       <w:sz w:val="24"/>
@@ -2085,6 +2836,7 @@
     <w:name w:val="footer"/>
     <w:basedOn w:val="a"/>
     <w:link w:val="a8"/>
+    <w:uiPriority w:val="99"/>
     <w:rsid w:val="009421A3"/>
     <w:pPr>
       <w:snapToGrid w:val="0"/>
@@ -2098,6 +2850,7 @@
     <w:name w:val="頁尾 字元"/>
     <w:basedOn w:val="a0"/>
     <w:link w:val="a7"/>
+    <w:uiPriority w:val="99"/>
     <w:locked/>
     <w:rsid w:val="009421A3"/>
   </w:style>
@@ -2163,6 +2916,369 @@
     </w:rPr>
   </w:style>
 </w:styles>
+</file>
+
+<file path=word/glossary/document.xml><?xml version="1.0" encoding="utf-8"?>
+<w:glossaryDocument xmlns:ve="http://schemas.openxmlformats.org/markup-compatibility/2006" xmlns:o="urn:schemas-microsoft-com:office:office" xmlns:r="http://schemas.openxmlformats.org/officeDocument/2006/relationships" xmlns:m="http://schemas.openxmlformats.org/officeDocument/2006/math" xmlns:v="urn:schemas-microsoft-com:vml" xmlns:wp="http://schemas.openxmlformats.org/drawingml/2006/wordprocessingDrawing" xmlns:w10="urn:schemas-microsoft-com:office:word" xmlns:w="http://schemas.openxmlformats.org/wordprocessingml/2006/main" xmlns:wne="http://schemas.microsoft.com/office/word/2006/wordml">
+  <w:docParts>
+    <w:docPart>
+      <w:docPartPr>
+        <w:name w:val="9F5AB1D75EC44DC5A47B88458EA8258A"/>
+        <w:category>
+          <w:name w:val="一般"/>
+          <w:gallery w:val="placeholder"/>
+        </w:category>
+        <w:types>
+          <w:type w:val="bbPlcHdr"/>
+        </w:types>
+        <w:behaviors>
+          <w:behavior w:val="content"/>
+        </w:behaviors>
+        <w:guid w:val="{7E7A2786-9C3C-4796-9EB8-DC85F4E7245B}"/>
+      </w:docPartPr>
+      <w:docPartBody>
+        <w:p>
+          <w:pPr>
+            <w:pStyle w:val="9F5AB1D75EC44DC5A47B88458EA8258A"/>
+          </w:pPr>
+          <w:r>
+            <w:rPr>
+              <w:rStyle w:val="a3"/>
+              <w:rFonts w:hint="eastAsia"/>
+            </w:rPr>
+            <w:t>按一下這裡以輸入文字。</w:t>
+          </w:r>
+        </w:p>
+      </w:docPartBody>
+    </w:docPart>
+    <w:docPart>
+      <w:docPartPr>
+        <w:name w:val="3E7E75BCBA27474E8EBCA41F0823A32A"/>
+        <w:category>
+          <w:name w:val="一般"/>
+          <w:gallery w:val="placeholder"/>
+        </w:category>
+        <w:types>
+          <w:type w:val="bbPlcHdr"/>
+        </w:types>
+        <w:behaviors>
+          <w:behavior w:val="content"/>
+        </w:behaviors>
+        <w:guid w:val="{302D8095-1D0F-4ADB-8EAE-C8F4583850AD}"/>
+      </w:docPartPr>
+      <w:docPartBody>
+        <w:p>
+          <w:pPr>
+            <w:pStyle w:val="3E7E75BCBA27474E8EBCA41F0823A32A"/>
+          </w:pPr>
+          <w:r>
+            <w:rPr>
+              <w:rStyle w:val="a3"/>
+              <w:rFonts w:hint="eastAsia"/>
+            </w:rPr>
+            <w:t>按一下這裡以輸入文字。</w:t>
+          </w:r>
+        </w:p>
+      </w:docPartBody>
+    </w:docPart>
+  </w:docParts>
+</w:glossaryDocument>
+</file>
+
+<file path=word/glossary/fontTable.xml><?xml version="1.0" encoding="utf-8"?>
+<w:fonts xmlns:r="http://schemas.openxmlformats.org/officeDocument/2006/relationships" xmlns:w="http://schemas.openxmlformats.org/wordprocessingml/2006/main">
+  <w:font w:name="Times New Roman">
+    <w:panose1 w:val="02020603050405020304"/>
+    <w:charset w:val="00"/>
+    <w:family w:val="roman"/>
+    <w:pitch w:val="variable"/>
+    <w:sig w:usb0="E0002AFF" w:usb1="C0007841" w:usb2="00000009" w:usb3="00000000" w:csb0="000001FF" w:csb1="00000000"/>
+  </w:font>
+  <w:font w:name="新細明體">
+    <w:altName w:val="PMingLiU"/>
+    <w:panose1 w:val="02020500000000000000"/>
+    <w:charset w:val="88"/>
+    <w:family w:val="roman"/>
+    <w:pitch w:val="variable"/>
+    <w:sig w:usb0="A00002FF" w:usb1="28CFFCFA" w:usb2="00000016" w:usb3="00000000" w:csb0="00100001" w:csb1="00000000"/>
+  </w:font>
+  <w:font w:name="Calibri">
+    <w:panose1 w:val="020F0502020204030204"/>
+    <w:charset w:val="00"/>
+    <w:family w:val="swiss"/>
+    <w:pitch w:val="variable"/>
+    <w:sig w:usb0="E00002FF" w:usb1="4000ACFF" w:usb2="00000001" w:usb3="00000000" w:csb0="0000019F" w:csb1="00000000"/>
+  </w:font>
+  <w:font w:name="Cambria">
+    <w:panose1 w:val="02040503050406030204"/>
+    <w:charset w:val="00"/>
+    <w:family w:val="roman"/>
+    <w:pitch w:val="variable"/>
+    <w:sig w:usb0="E00002FF" w:usb1="400004FF" w:usb2="00000000" w:usb3="00000000" w:csb0="0000019F" w:csb1="00000000"/>
+  </w:font>
+</w:fonts>
+</file>
+
+<file path=word/glossary/settings.xml><?xml version="1.0" encoding="utf-8"?>
+<w:settings xmlns:o="urn:schemas-microsoft-com:office:office" xmlns:r="http://schemas.openxmlformats.org/officeDocument/2006/relationships" xmlns:m="http://schemas.openxmlformats.org/officeDocument/2006/math" xmlns:v="urn:schemas-microsoft-com:vml" xmlns:w10="urn:schemas-microsoft-com:office:word" xmlns:w="http://schemas.openxmlformats.org/wordprocessingml/2006/main" xmlns:sl="http://schemas.openxmlformats.org/schemaLibrary/2006/main">
+  <w:view w:val="normal"/>
+  <w:bordersDoNotSurroundHeader/>
+  <w:bordersDoNotSurroundFooter/>
+  <w:defaultTabStop w:val="480"/>
+  <w:displayHorizontalDrawingGridEvery w:val="0"/>
+  <w:displayVerticalDrawingGridEvery w:val="2"/>
+  <w:characterSpacingControl w:val="compressPunctuation"/>
+  <w:compat>
+    <w:spaceForUL/>
+    <w:balanceSingleByteDoubleByteWidth/>
+    <w:doNotLeaveBackslashAlone/>
+    <w:ulTrailSpace/>
+    <w:doNotExpandShiftReturn/>
+    <w:adjustLineHeightInTable/>
+    <w:useFELayout/>
+  </w:compat>
+  <w:rsids>
+    <w:rsidRoot w:val="00C01359"/>
+    <w:rsid w:val="00C01359"/>
+  </w:rsids>
+  <m:mathPr>
+    <m:mathFont m:val="Cambria Math"/>
+    <m:brkBin m:val="before"/>
+    <m:brkBinSub m:val="--"/>
+    <m:smallFrac m:val="off"/>
+    <m:dispDef/>
+    <m:lMargin m:val="0"/>
+    <m:rMargin m:val="0"/>
+    <m:defJc m:val="centerGroup"/>
+    <m:wrapIndent m:val="1440"/>
+    <m:intLim m:val="subSup"/>
+    <m:naryLim m:val="undOvr"/>
+  </m:mathPr>
+  <w:themeFontLang w:val="en-US" w:eastAsia="zh-TW"/>
+  <w:clrSchemeMapping w:bg1="light1" w:t1="dark1" w:bg2="light2" w:t2="dark2" w:accent1="accent1" w:accent2="accent2" w:accent3="accent3" w:accent4="accent4" w:accent5="accent5" w:accent6="accent6" w:hyperlink="hyperlink" w:followedHyperlink="followedHyperlink"/>
+  <w:decimalSymbol w:val="."/>
+  <w:listSeparator w:val=","/>
+</w:settings>
+</file>
+
+<file path=word/glossary/styles.xml><?xml version="1.0" encoding="utf-8"?>
+<w:styles xmlns:r="http://schemas.openxmlformats.org/officeDocument/2006/relationships" xmlns:w="http://schemas.openxmlformats.org/wordprocessingml/2006/main">
+  <w:docDefaults>
+    <w:rPrDefault>
+      <w:rPr>
+        <w:rFonts w:asciiTheme="minorHAnsi" w:eastAsiaTheme="minorEastAsia" w:hAnsiTheme="minorHAnsi" w:cstheme="minorBidi"/>
+        <w:kern w:val="2"/>
+        <w:sz w:val="24"/>
+        <w:szCs w:val="22"/>
+        <w:lang w:val="en-US" w:eastAsia="zh-TW" w:bidi="ar-SA"/>
+      </w:rPr>
+    </w:rPrDefault>
+    <w:pPrDefault/>
+  </w:docDefaults>
+  <w:latentStyles w:defLockedState="0" w:defUIPriority="99" w:defSemiHidden="1" w:defUnhideWhenUsed="1" w:defQFormat="0" w:count="267">
+    <w:lsdException w:name="Normal" w:semiHidden="0" w:uiPriority="0" w:unhideWhenUsed="0" w:qFormat="1"/>
+    <w:lsdException w:name="heading 1" w:semiHidden="0" w:uiPriority="9" w:unhideWhenUsed="0" w:qFormat="1"/>
+    <w:lsdException w:name="heading 2" w:uiPriority="9" w:qFormat="1"/>
+    <w:lsdException w:name="heading 3" w:uiPriority="9" w:qFormat="1"/>
+    <w:lsdException w:name="heading 4" w:uiPriority="9" w:qFormat="1"/>
+    <w:lsdException w:name="heading 5" w:uiPriority="9" w:qFormat="1"/>
+    <w:lsdException w:name="heading 6" w:uiPriority="9" w:qFormat="1"/>
+    <w:lsdException w:name="heading 7" w:uiPriority="9" w:qFormat="1"/>
+    <w:lsdException w:name="heading 8" w:uiPriority="9" w:qFormat="1"/>
+    <w:lsdException w:name="heading 9" w:uiPriority="9" w:qFormat="1"/>
+    <w:lsdException w:name="toc 1" w:uiPriority="39"/>
+    <w:lsdException w:name="toc 2" w:uiPriority="39"/>
+    <w:lsdException w:name="toc 3" w:uiPriority="39"/>
+    <w:lsdException w:name="toc 4" w:uiPriority="39"/>
+    <w:lsdException w:name="toc 5" w:uiPriority="39"/>
+    <w:lsdException w:name="toc 6" w:uiPriority="39"/>
+    <w:lsdException w:name="toc 7" w:uiPriority="39"/>
+    <w:lsdException w:name="toc 8" w:uiPriority="39"/>
+    <w:lsdException w:name="toc 9" w:uiPriority="39"/>
+    <w:lsdException w:name="caption" w:uiPriority="35" w:qFormat="1"/>
+    <w:lsdException w:name="Title" w:semiHidden="0" w:uiPriority="10" w:unhideWhenUsed="0" w:qFormat="1"/>
+    <w:lsdException w:name="Default Paragraph Font" w:uiPriority="1"/>
+    <w:lsdException w:name="Subtitle" w:semiHidden="0" w:uiPriority="11" w:unhideWhenUsed="0" w:qFormat="1"/>
+    <w:lsdException w:name="Strong" w:semiHidden="0" w:uiPriority="22" w:unhideWhenUsed="0" w:qFormat="1"/>
+    <w:lsdException w:name="Emphasis" w:semiHidden="0" w:uiPriority="20" w:unhideWhenUsed="0" w:qFormat="1"/>
+    <w:lsdException w:name="Table Grid" w:semiHidden="0" w:uiPriority="59" w:unhideWhenUsed="0"/>
+    <w:lsdException w:name="Placeholder Text" w:unhideWhenUsed="0"/>
+    <w:lsdException w:name="No Spacing" w:semiHidden="0" w:uiPriority="1" w:unhideWhenUsed="0" w:qFormat="1"/>
+    <w:lsdException w:name="Light Shading" w:semiHidden="0" w:uiPriority="60" w:unhideWhenUsed="0"/>
+    <w:lsdException w:name="Light List" w:semiHidden="0" w:uiPriority="61" w:unhideWhenUsed="0"/>
+    <w:lsdException w:name="Light Grid" w:semiHidden="0" w:uiPriority="62" w:unhideWhenUsed="0"/>
+    <w:lsdException w:name="Medium Shading 1" w:semiHidden="0" w:uiPriority="63" w:unhideWhenUsed="0"/>
+    <w:lsdException w:name="Medium Shading 2" w:semiHidden="0" w:uiPriority="64" w:unhideWhenUsed="0"/>
+    <w:lsdException w:name="Medium List 1" w:semiHidden="0" w:uiPriority="65" w:unhideWhenUsed="0"/>
+    <w:lsdException w:name="Medium List 2" w:semiHidden="0" w:uiPriority="66" w:unhideWhenUsed="0"/>
+    <w:lsdException w:name="Medium Grid 1" w:semiHidden="0" w:uiPriority="67" w:unhideWhenUsed="0"/>
+    <w:lsdException w:name="Medium Grid 2" w:semiHidden="0" w:uiPriority="68" w:unhideWhenUsed="0"/>
+    <w:lsdException w:name="Medium Grid 3" w:semiHidden="0" w:uiPriority="69" w:unhideWhenUsed="0"/>
+    <w:lsdException w:name="Dark List" w:semiHidden="0" w:uiPriority="70" w:unhideWhenUsed="0"/>
+    <w:lsdException w:name="Colorful Shading" w:semiHidden="0" w:uiPriority="71" w:unhideWhenUsed="0"/>
+    <w:lsdException w:name="Colorful List" w:semiHidden="0" w:uiPriority="72" w:unhideWhenUsed="0"/>
+    <w:lsdException w:name="Colorful Grid" w:semiHidden="0" w:uiPriority="73" w:unhideWhenUsed="0"/>
+    <w:lsdException w:name="Light Shading Accent 1" w:semiHidden="0" w:uiPriority="60" w:unhideWhenUsed="0"/>
+    <w:lsdException w:name="Light List Accent 1" w:semiHidden="0" w:uiPriority="61" w:unhideWhenUsed="0"/>
+    <w:lsdException w:name="Light Grid Accent 1" w:semiHidden="0" w:uiPriority="62" w:unhideWhenUsed="0"/>
+    <w:lsdException w:name="Medium Shading 1 Accent 1" w:semiHidden="0" w:uiPriority="63" w:unhideWhenUsed="0"/>
+    <w:lsdException w:name="Medium Shading 2 Accent 1" w:semiHidden="0" w:uiPriority="64" w:unhideWhenUsed="0"/>
+    <w:lsdException w:name="Medium List 1 Accent 1" w:semiHidden="0" w:uiPriority="65" w:unhideWhenUsed="0"/>
+    <w:lsdException w:name="Revision" w:unhideWhenUsed="0"/>
+    <w:lsdException w:name="List Paragraph" w:semiHidden="0" w:uiPriority="34" w:unhideWhenUsed="0" w:qFormat="1"/>
+    <w:lsdException w:name="Quote" w:semiHidden="0" w:uiPriority="29" w:unhideWhenUsed="0" w:qFormat="1"/>
+    <w:lsdException w:name="Intense Quote" w:semiHidden="0" w:uiPriority="30" w:unhideWhenUsed="0" w:qFormat="1"/>
+    <w:lsdException w:name="Medium List 2 Accent 1" w:semiHidden="0" w:uiPriority="66" w:unhideWhenUsed="0"/>
+    <w:lsdException w:name="Medium Grid 1 Accent 1" w:semiHidden="0" w:uiPriority="67" w:unhideWhenUsed="0"/>
+    <w:lsdException w:name="Medium Grid 2 Accent 1" w:semiHidden="0" w:uiPriority="68" w:unhideWhenUsed="0"/>
+    <w:lsdException w:name="Medium Grid 3 Accent 1" w:semiHidden="0" w:uiPriority="69" w:unhideWhenUsed="0"/>
+    <w:lsdException w:name="Dark List Accent 1" w:semiHidden="0" w:uiPriority="70" w:unhideWhenUsed="0"/>
+    <w:lsdException w:name="Colorful Shading Accent 1" w:semiHidden="0" w:uiPriority="71" w:unhideWhenUsed="0"/>
+    <w:lsdException w:name="Colorful List Accent 1" w:semiHidden="0" w:uiPriority="72" w:unhideWhenUsed="0"/>
+    <w:lsdException w:name="Colorful Grid Accent 1" w:semiHidden="0" w:uiPriority="73" w:unhideWhenUsed="0"/>
+    <w:lsdException w:name="Light Shading Accent 2" w:semiHidden="0" w:uiPriority="60" w:unhideWhenUsed="0"/>
+    <w:lsdException w:name="Light List Accent 2" w:semiHidden="0" w:uiPriority="61" w:unhideWhenUsed="0"/>
+    <w:lsdException w:name="Light Grid Accent 2" w:semiHidden="0" w:uiPriority="62" w:unhideWhenUsed="0"/>
+    <w:lsdException w:name="Medium Shading 1 Accent 2" w:semiHidden="0" w:uiPriority="63" w:unhideWhenUsed="0"/>
+    <w:lsdException w:name="Medium Shading 2 Accent 2" w:semiHidden="0" w:uiPriority="64" w:unhideWhenUsed="0"/>
+    <w:lsdException w:name="Medium List 1 Accent 2" w:semiHidden="0" w:uiPriority="65" w:unhideWhenUsed="0"/>
+    <w:lsdException w:name="Medium List 2 Accent 2" w:semiHidden="0" w:uiPriority="66" w:unhideWhenUsed="0"/>
+    <w:lsdException w:name="Medium Grid 1 Accent 2" w:semiHidden="0" w:uiPriority="67" w:unhideWhenUsed="0"/>
+    <w:lsdException w:name="Medium Grid 2 Accent 2" w:semiHidden="0" w:uiPriority="68" w:unhideWhenUsed="0"/>
+    <w:lsdException w:name="Medium Grid 3 Accent 2" w:semiHidden="0" w:uiPriority="69" w:unhideWhenUsed="0"/>
+    <w:lsdException w:name="Dark List Accent 2" w:semiHidden="0" w:uiPriority="70" w:unhideWhenUsed="0"/>
+    <w:lsdException w:name="Colorful Shading Accent 2" w:semiHidden="0" w:uiPriority="71" w:unhideWhenUsed="0"/>
+    <w:lsdException w:name="Colorful List Accent 2" w:semiHidden="0" w:uiPriority="72" w:unhideWhenUsed="0"/>
+    <w:lsdException w:name="Colorful Grid Accent 2" w:semiHidden="0" w:uiPriority="73" w:unhideWhenUsed="0"/>
+    <w:lsdException w:name="Light Shading Accent 3" w:semiHidden="0" w:uiPriority="60" w:unhideWhenUsed="0"/>
+    <w:lsdException w:name="Light List Accent 3" w:semiHidden="0" w:uiPriority="61" w:unhideWhenUsed="0"/>
+    <w:lsdException w:name="Light Grid Accent 3" w:semiHidden="0" w:uiPriority="62" w:unhideWhenUsed="0"/>
+    <w:lsdException w:name="Medium Shading 1 Accent 3" w:semiHidden="0" w:uiPriority="63" w:unhideWhenUsed="0"/>
+    <w:lsdException w:name="Medium Shading 2 Accent 3" w:semiHidden="0" w:uiPriority="64" w:unhideWhenUsed="0"/>
+    <w:lsdException w:name="Medium List 1 Accent 3" w:semiHidden="0" w:uiPriority="65" w:unhideWhenUsed="0"/>
+    <w:lsdException w:name="Medium List 2 Accent 3" w:semiHidden="0" w:uiPriority="66" w:unhideWhenUsed="0"/>
+    <w:lsdException w:name="Medium Grid 1 Accent 3" w:semiHidden="0" w:uiPriority="67" w:unhideWhenUsed="0"/>
+    <w:lsdException w:name="Medium Grid 2 Accent 3" w:semiHidden="0" w:uiPriority="68" w:unhideWhenUsed="0"/>
+    <w:lsdException w:name="Medium Grid 3 Accent 3" w:semiHidden="0" w:uiPriority="69" w:unhideWhenUsed="0"/>
+    <w:lsdException w:name="Dark List Accent 3" w:semiHidden="0" w:uiPriority="70" w:unhideWhenUsed="0"/>
+    <w:lsdException w:name="Colorful Shading Accent 3" w:semiHidden="0" w:uiPriority="71" w:unhideWhenUsed="0"/>
+    <w:lsdException w:name="Colorful List Accent 3" w:semiHidden="0" w:uiPriority="72" w:unhideWhenUsed="0"/>
+    <w:lsdException w:name="Colorful Grid Accent 3" w:semiHidden="0" w:uiPriority="73" w:unhideWhenUsed="0"/>
+    <w:lsdException w:name="Light Shading Accent 4" w:semiHidden="0" w:uiPriority="60" w:unhideWhenUsed="0"/>
+    <w:lsdException w:name="Light List Accent 4" w:semiHidden="0" w:uiPriority="61" w:unhideWhenUsed="0"/>
+    <w:lsdException w:name="Light Grid Accent 4" w:semiHidden="0" w:uiPriority="62" w:unhideWhenUsed="0"/>
+    <w:lsdException w:name="Medium Shading 1 Accent 4" w:semiHidden="0" w:uiPriority="63" w:unhideWhenUsed="0"/>
+    <w:lsdException w:name="Medium Shading 2 Accent 4" w:semiHidden="0" w:uiPriority="64" w:unhideWhenUsed="0"/>
+    <w:lsdException w:name="Medium List 1 Accent 4" w:semiHidden="0" w:uiPriority="65" w:unhideWhenUsed="0"/>
+    <w:lsdException w:name="Medium List 2 Accent 4" w:semiHidden="0" w:uiPriority="66" w:unhideWhenUsed="0"/>
+    <w:lsdException w:name="Medium Grid 1 Accent 4" w:semiHidden="0" w:uiPriority="67" w:unhideWhenUsed="0"/>
+    <w:lsdException w:name="Medium Grid 2 Accent 4" w:semiHidden="0" w:uiPriority="68" w:unhideWhenUsed="0"/>
+    <w:lsdException w:name="Medium Grid 3 Accent 4" w:semiHidden="0" w:uiPriority="69" w:unhideWhenUsed="0"/>
+    <w:lsdException w:name="Dark List Accent 4" w:semiHidden="0" w:uiPriority="70" w:unhideWhenUsed="0"/>
+    <w:lsdException w:name="Colorful Shading Accent 4" w:semiHidden="0" w:uiPriority="71" w:unhideWhenUsed="0"/>
+    <w:lsdException w:name="Colorful List Accent 4" w:semiHidden="0" w:uiPriority="72" w:unhideWhenUsed="0"/>
+    <w:lsdException w:name="Colorful Grid Accent 4" w:semiHidden="0" w:uiPriority="73" w:unhideWhenUsed="0"/>
+    <w:lsdException w:name="Light Shading Accent 5" w:semiHidden="0" w:uiPriority="60" w:unhideWhenUsed="0"/>
+    <w:lsdException w:name="Light List Accent 5" w:semiHidden="0" w:uiPriority="61" w:unhideWhenUsed="0"/>
+    <w:lsdException w:name="Light Grid Accent 5" w:semiHidden="0" w:uiPriority="62" w:unhideWhenUsed="0"/>
+    <w:lsdException w:name="Medium Shading 1 Accent 5" w:semiHidden="0" w:uiPriority="63" w:unhideWhenUsed="0"/>
+    <w:lsdException w:name="Medium Shading 2 Accent 5" w:semiHidden="0" w:uiPriority="64" w:unhideWhenUsed="0"/>
+    <w:lsdException w:name="Medium List 1 Accent 5" w:semiHidden="0" w:uiPriority="65" w:unhideWhenUsed="0"/>
+    <w:lsdException w:name="Medium List 2 Accent 5" w:semiHidden="0" w:uiPriority="66" w:unhideWhenUsed="0"/>
+    <w:lsdException w:name="Medium Grid 1 Accent 5" w:semiHidden="0" w:uiPriority="67" w:unhideWhenUsed="0"/>
+    <w:lsdException w:name="Medium Grid 2 Accent 5" w:semiHidden="0" w:uiPriority="68" w:unhideWhenUsed="0"/>
+    <w:lsdException w:name="Medium Grid 3 Accent 5" w:semiHidden="0" w:uiPriority="69" w:unhideWhenUsed="0"/>
+    <w:lsdException w:name="Dark List Accent 5" w:semiHidden="0" w:uiPriority="70" w:unhideWhenUsed="0"/>
+    <w:lsdException w:name="Colorful Shading Accent 5" w:semiHidden="0" w:uiPriority="71" w:unhideWhenUsed="0"/>
+    <w:lsdException w:name="Colorful List Accent 5" w:semiHidden="0" w:uiPriority="72" w:unhideWhenUsed="0"/>
+    <w:lsdException w:name="Colorful Grid Accent 5" w:semiHidden="0" w:uiPriority="73" w:unhideWhenUsed="0"/>
+    <w:lsdException w:name="Light Shading Accent 6" w:semiHidden="0" w:uiPriority="60" w:unhideWhenUsed="0"/>
+    <w:lsdException w:name="Light List Accent 6" w:semiHidden="0" w:uiPriority="61" w:unhideWhenUsed="0"/>
+    <w:lsdException w:name="Light Grid Accent 6" w:semiHidden="0" w:uiPriority="62" w:unhideWhenUsed="0"/>
+    <w:lsdException w:name="Medium Shading 1 Accent 6" w:semiHidden="0" w:uiPriority="63" w:unhideWhenUsed="0"/>
+    <w:lsdException w:name="Medium Shading 2 Accent 6" w:semiHidden="0" w:uiPriority="64" w:unhideWhenUsed="0"/>
+    <w:lsdException w:name="Medium List 1 Accent 6" w:semiHidden="0" w:uiPriority="65" w:unhideWhenUsed="0"/>
+    <w:lsdException w:name="Medium List 2 Accent 6" w:semiHidden="0" w:uiPriority="66" w:unhideWhenUsed="0"/>
+    <w:lsdException w:name="Medium Grid 1 Accent 6" w:semiHidden="0" w:uiPriority="67" w:unhideWhenUsed="0"/>
+    <w:lsdException w:name="Medium Grid 2 Accent 6" w:semiHidden="0" w:uiPriority="68" w:unhideWhenUsed="0"/>
+    <w:lsdException w:name="Medium Grid 3 Accent 6" w:semiHidden="0" w:uiPriority="69" w:unhideWhenUsed="0"/>
+    <w:lsdException w:name="Dark List Accent 6" w:semiHidden="0" w:uiPriority="70" w:unhideWhenUsed="0"/>
+    <w:lsdException w:name="Colorful Shading Accent 6" w:semiHidden="0" w:uiPriority="71" w:unhideWhenUsed="0"/>
+    <w:lsdException w:name="Colorful List Accent 6" w:semiHidden="0" w:uiPriority="72" w:unhideWhenUsed="0"/>
+    <w:lsdException w:name="Colorful Grid Accent 6" w:semiHidden="0" w:uiPriority="73" w:unhideWhenUsed="0"/>
+    <w:lsdException w:name="Subtle Emphasis" w:semiHidden="0" w:uiPriority="19" w:unhideWhenUsed="0" w:qFormat="1"/>
+    <w:lsdException w:name="Intense Emphasis" w:semiHidden="0" w:uiPriority="21" w:unhideWhenUsed="0" w:qFormat="1"/>
+    <w:lsdException w:name="Subtle Reference" w:semiHidden="0" w:uiPriority="31" w:unhideWhenUsed="0" w:qFormat="1"/>
+    <w:lsdException w:name="Intense Reference" w:semiHidden="0" w:uiPriority="32" w:unhideWhenUsed="0" w:qFormat="1"/>
+    <w:lsdException w:name="Book Title" w:semiHidden="0" w:uiPriority="33" w:unhideWhenUsed="0" w:qFormat="1"/>
+    <w:lsdException w:name="Bibliography" w:uiPriority="37"/>
+    <w:lsdException w:name="TOC Heading" w:uiPriority="39" w:qFormat="1"/>
+  </w:latentStyles>
+  <w:style w:type="paragraph" w:default="1" w:styleId="a">
+    <w:name w:val="Normal"/>
+    <w:qFormat/>
+    <w:pPr>
+      <w:widowControl w:val="0"/>
+    </w:pPr>
+  </w:style>
+  <w:style w:type="character" w:default="1" w:styleId="a0">
+    <w:name w:val="Default Paragraph Font"/>
+    <w:uiPriority w:val="1"/>
+    <w:semiHidden/>
+    <w:unhideWhenUsed/>
+  </w:style>
+  <w:style w:type="table" w:default="1" w:styleId="a1">
+    <w:name w:val="Normal Table"/>
+    <w:uiPriority w:val="99"/>
+    <w:semiHidden/>
+    <w:unhideWhenUsed/>
+    <w:qFormat/>
+    <w:tblPr>
+      <w:tblInd w:w="0" w:type="dxa"/>
+      <w:tblCellMar>
+        <w:top w:w="0" w:type="dxa"/>
+        <w:left w:w="108" w:type="dxa"/>
+        <w:bottom w:w="0" w:type="dxa"/>
+        <w:right w:w="108" w:type="dxa"/>
+      </w:tblCellMar>
+    </w:tblPr>
+  </w:style>
+  <w:style w:type="numbering" w:default="1" w:styleId="a2">
+    <w:name w:val="No List"/>
+    <w:uiPriority w:val="99"/>
+    <w:semiHidden/>
+    <w:unhideWhenUsed/>
+  </w:style>
+  <w:style w:type="character" w:styleId="a3">
+    <w:name w:val="Placeholder Text"/>
+    <w:basedOn w:val="a0"/>
+    <w:uiPriority w:val="99"/>
+    <w:rsid w:val="00C01359"/>
+    <w:rPr>
+      <w:color w:val="808080"/>
+    </w:rPr>
+  </w:style>
+  <w:style w:type="paragraph" w:customStyle="1" w:styleId="9F5AB1D75EC44DC5A47B88458EA8258A">
+    <w:name w:val="9F5AB1D75EC44DC5A47B88458EA8258A"/>
+    <w:rsid w:val="00C01359"/>
+    <w:pPr>
+      <w:widowControl w:val="0"/>
+    </w:pPr>
+  </w:style>
+  <w:style w:type="paragraph" w:customStyle="1" w:styleId="3E7E75BCBA27474E8EBCA41F0823A32A">
+    <w:name w:val="3E7E75BCBA27474E8EBCA41F0823A32A"/>
+    <w:rsid w:val="00C01359"/>
+    <w:pPr>
+      <w:widowControl w:val="0"/>
+    </w:pPr>
+  </w:style>
+</w:styles>
+</file>
+
+<file path=word/glossary/webSettings.xml><?xml version="1.0" encoding="utf-8"?>
+<w:webSettings xmlns:r="http://schemas.openxmlformats.org/officeDocument/2006/relationships" xmlns:w="http://schemas.openxmlformats.org/wordprocessingml/2006/main">
+  <w:optimizeForBrowser/>
+</w:webSettings>
 </file>
 
 <file path=word/theme/theme1.xml><?xml version="1.0" encoding="utf-8"?>

--- a/ReportTemplate/00基本資料表.docx
+++ b/ReportTemplate/00基本資料表.docx
@@ -21,6 +21,7 @@
           <w:pPr>
             <w:pStyle w:val="a7"/>
             <w:snapToGrid/>
+            <w:spacing w:line="288" w:lineRule="auto"/>
           </w:pPr>
           <w:r>
             <w:rPr>
@@ -35,6 +36,7 @@
           <w:pPr>
             <w:pStyle w:val="a7"/>
             <w:snapToGrid/>
+            <w:spacing w:line="288" w:lineRule="auto"/>
           </w:pPr>
           <w:r>
             <w:rPr>
@@ -66,6 +68,7 @@
           <w:pPr>
             <w:pStyle w:val="a7"/>
             <w:snapToGrid/>
+            <w:spacing w:line="288" w:lineRule="auto"/>
           </w:pPr>
           <w:r>
             <w:rPr>
@@ -125,6 +128,7 @@
           <w:pPr>
             <w:pStyle w:val="a7"/>
             <w:snapToGrid/>
+            <w:spacing w:line="288" w:lineRule="auto"/>
           </w:pPr>
           <w:r>
             <w:rPr>
@@ -179,6 +183,7 @@
           <w:pPr>
             <w:pStyle w:val="a7"/>
             <w:snapToGrid/>
+            <w:spacing w:line="288" w:lineRule="auto"/>
           </w:pPr>
           <w:r>
             <w:rPr>
@@ -250,6 +255,7 @@
           <w:pPr>
             <w:pStyle w:val="a7"/>
             <w:snapToGrid/>
+            <w:spacing w:line="288" w:lineRule="auto"/>
           </w:pPr>
           <w:r>
             <w:rPr>
@@ -329,6 +335,7 @@
           <w:pPr>
             <w:pStyle w:val="a7"/>
             <w:snapToGrid/>
+            <w:spacing w:line="288" w:lineRule="auto"/>
           </w:pPr>
           <w:r>
             <w:rPr>
@@ -386,6 +393,7 @@
           <w:pPr>
             <w:pStyle w:val="a7"/>
             <w:snapToGrid/>
+            <w:spacing w:line="288" w:lineRule="auto"/>
           </w:pPr>
           <w:r>
             <w:rPr>
@@ -458,6 +466,7 @@
           <w:pPr>
             <w:pStyle w:val="a7"/>
             <w:snapToGrid/>
+            <w:spacing w:line="288" w:lineRule="auto"/>
           </w:pPr>
           <w:r>
             <w:rPr>
@@ -512,6 +521,7 @@
           <w:pPr>
             <w:pStyle w:val="a7"/>
             <w:snapToGrid/>
+            <w:spacing w:line="288" w:lineRule="auto"/>
           </w:pPr>
           <w:r>
             <w:rPr>
@@ -551,6 +561,7 @@
           <w:pPr>
             <w:pStyle w:val="a7"/>
             <w:snapToGrid/>
+            <w:spacing w:line="288" w:lineRule="auto"/>
             <w:rPr>
               <w:sz w:val="24"/>
               <w:szCs w:val="24"/>
@@ -594,6 +605,7 @@
           <w:pPr>
             <w:pStyle w:val="a7"/>
             <w:snapToGrid/>
+            <w:spacing w:line="288" w:lineRule="auto"/>
             <w:rPr>
               <w:sz w:val="24"/>
               <w:szCs w:val="24"/>
@@ -652,6 +664,7 @@
           <w:pPr>
             <w:pStyle w:val="a7"/>
             <w:snapToGrid/>
+            <w:spacing w:line="288" w:lineRule="auto"/>
           </w:pPr>
           <w:r>
             <w:rPr>
@@ -676,6 +689,7 @@
           <w:pPr>
             <w:pStyle w:val="a7"/>
             <w:snapToGrid/>
+            <w:spacing w:line="288" w:lineRule="auto"/>
             <w:rPr>
               <w:sz w:val="24"/>
               <w:szCs w:val="24"/>
@@ -744,6 +758,7 @@
           <w:pPr>
             <w:pStyle w:val="a7"/>
             <w:snapToGrid/>
+            <w:spacing w:line="288" w:lineRule="auto"/>
           </w:pPr>
         </w:p>
       </w:sdtContent>
@@ -773,6 +788,7 @@
           <w:pPr>
             <w:pStyle w:val="a7"/>
             <w:snapToGrid/>
+            <w:spacing w:line="288" w:lineRule="auto"/>
             <w:rPr>
               <w:sz w:val="24"/>
               <w:szCs w:val="24"/>
@@ -807,6 +823,7 @@
           <w:pPr>
             <w:pStyle w:val="a7"/>
             <w:snapToGrid/>
+            <w:spacing w:line="288" w:lineRule="auto"/>
           </w:pPr>
           <w:r>
             <w:rPr>
@@ -846,6 +863,7 @@
           <w:pPr>
             <w:pStyle w:val="a7"/>
             <w:snapToGrid/>
+            <w:spacing w:line="288" w:lineRule="auto"/>
           </w:pPr>
           <w:r>
             <w:rPr>
@@ -901,6 +919,7 @@
           <w:pPr>
             <w:pStyle w:val="a7"/>
             <w:snapToGrid/>
+            <w:spacing w:line="288" w:lineRule="auto"/>
           </w:pPr>
           <w:r>
             <w:rPr>
@@ -940,6 +959,7 @@
           <w:pPr>
             <w:pStyle w:val="a7"/>
             <w:snapToGrid/>
+            <w:spacing w:line="288" w:lineRule="auto"/>
           </w:pPr>
           <w:r>
             <w:rPr>
@@ -979,6 +999,7 @@
           <w:pPr>
             <w:pStyle w:val="a7"/>
             <w:snapToGrid/>
+            <w:spacing w:line="288" w:lineRule="auto"/>
           </w:pPr>
           <w:r>
             <w:rPr>
@@ -1018,6 +1039,7 @@
           <w:pPr>
             <w:pStyle w:val="a7"/>
             <w:snapToGrid/>
+            <w:spacing w:line="288" w:lineRule="auto"/>
           </w:pPr>
           <w:r>
             <w:rPr>
@@ -1057,6 +1079,7 @@
           <w:pPr>
             <w:pStyle w:val="a7"/>
             <w:snapToGrid/>
+            <w:spacing w:line="288" w:lineRule="auto"/>
           </w:pPr>
           <w:r>
             <w:rPr>
@@ -1096,6 +1119,7 @@
           <w:pPr>
             <w:pStyle w:val="a7"/>
             <w:snapToGrid/>
+            <w:spacing w:line="288" w:lineRule="auto"/>
           </w:pPr>
           <w:r>
             <w:rPr>
@@ -1133,12 +1157,14 @@
           <w:pPr>
             <w:pStyle w:val="a7"/>
             <w:snapToGrid/>
+            <w:spacing w:line="288" w:lineRule="auto"/>
           </w:pPr>
         </w:p>
         <w:p>
           <w:pPr>
             <w:pStyle w:val="a7"/>
             <w:snapToGrid/>
+            <w:spacing w:line="288" w:lineRule="auto"/>
           </w:pPr>
           <w:r>
             <w:rPr>
@@ -1169,6 +1195,7 @@
           <w:pPr>
             <w:pStyle w:val="a7"/>
             <w:snapToGrid/>
+            <w:spacing w:line="288" w:lineRule="auto"/>
           </w:pPr>
           <w:r>
             <w:rPr>
@@ -1208,6 +1235,7 @@
           <w:pPr>
             <w:pStyle w:val="a7"/>
             <w:snapToGrid/>
+            <w:spacing w:line="288" w:lineRule="auto"/>
           </w:pPr>
           <w:r>
             <w:rPr>
@@ -1263,6 +1291,7 @@
           <w:pPr>
             <w:pStyle w:val="a7"/>
             <w:snapToGrid/>
+            <w:spacing w:line="288" w:lineRule="auto"/>
           </w:pPr>
           <w:r>
             <w:rPr>
@@ -1302,6 +1331,7 @@
           <w:pPr>
             <w:pStyle w:val="a7"/>
             <w:snapToGrid/>
+            <w:spacing w:line="288" w:lineRule="auto"/>
           </w:pPr>
           <w:r>
             <w:rPr>
@@ -1341,6 +1371,7 @@
           <w:pPr>
             <w:pStyle w:val="a7"/>
             <w:snapToGrid/>
+            <w:spacing w:line="288" w:lineRule="auto"/>
           </w:pPr>
           <w:r>
             <w:rPr>
@@ -1380,6 +1411,7 @@
           <w:pPr>
             <w:pStyle w:val="a7"/>
             <w:snapToGrid/>
+            <w:spacing w:line="288" w:lineRule="auto"/>
           </w:pPr>
           <w:r>
             <w:rPr>
@@ -1419,6 +1451,7 @@
           <w:pPr>
             <w:pStyle w:val="a7"/>
             <w:snapToGrid/>
+            <w:spacing w:line="288" w:lineRule="auto"/>
           </w:pPr>
           <w:r>
             <w:rPr>
@@ -1450,22 +1483,15 @@
               <w:sz w:val="24"/>
               <w:szCs w:val="24"/>
             </w:rPr>
-            <w:t>2</w:t>
+            <w:t>2#</w:t>
           </w:r>
           <w:bookmarkEnd w:id="27"/>
-          <w:r>
-            <w:rPr>
-              <w:rFonts w:hint="eastAsia"/>
-              <w:sz w:val="24"/>
-              <w:szCs w:val="24"/>
-            </w:rPr>
-            <w:t>#</w:t>
-          </w:r>
         </w:p>
         <w:p>
           <w:pPr>
             <w:pStyle w:val="a7"/>
             <w:snapToGrid/>
+            <w:spacing w:line="288" w:lineRule="auto"/>
           </w:pPr>
           <w:r>
             <w:rPr>
@@ -1851,9 +1877,13 @@
         <w:bookmarkEnd w:id="32" w:displacedByCustomXml="next"/>
       </w:sdtContent>
     </w:sdt>
-    <w:p/>
+    <w:p>
+      <w:pPr>
+        <w:spacing w:line="288" w:lineRule="auto"/>
+      </w:pPr>
+    </w:p>
     <w:sectPr>
-      <w:footerReference w:type="default" r:id="rId7"/>
+      <w:footerReference w:type="default" r:id="rId8"/>
       <w:pgSz w:w="11906" w:h="16838"/>
       <w:pgMar w:top="1134" w:right="1134" w:bottom="1134" w:left="1134" w:header="851" w:footer="992" w:gutter="0"/>
       <w:pgNumType w:start="1"/>
@@ -1900,7 +1930,7 @@
         <w:rPr>
           <w:noProof/>
         </w:rPr>
-        <w:t>1</w:t>
+        <w:t>2</w:t>
       </w:r>
     </w:fldSimple>
     <w:r>
@@ -1914,7 +1944,7 @@
         <w:rPr>
           <w:noProof/>
         </w:rPr>
-        <w:t>1</w:t>
+        <w:t>2</w:t>
       </w:r>
     </w:fldSimple>
     <w:r>
@@ -3039,6 +3069,8 @@
   </w:compat>
   <w:rsids>
     <w:rsidRoot w:val="00C01359"/>
+    <w:rsid w:val="001D54CD"/>
+    <w:rsid w:val="00674CAD"/>
     <w:rsid w:val="00C01359"/>
   </w:rsids>
   <m:mathPr>
@@ -3217,6 +3249,7 @@
   <w:style w:type="paragraph" w:default="1" w:styleId="a">
     <w:name w:val="Normal"/>
     <w:qFormat/>
+    <w:rsid w:val="001D54CD"/>
     <w:pPr>
       <w:widowControl w:val="0"/>
     </w:pPr>
@@ -3562,4 +3595,16 @@
   <a:objectDefaults/>
   <a:extraClrSchemeLst/>
 </a:theme>
+</file>
+
+<file path=customXml/item1.xml><?xml version="1.0" encoding="utf-8"?>
+<b:Sources xmlns:b="http://schemas.openxmlformats.org/officeDocument/2006/bibliography" xmlns="http://schemas.openxmlformats.org/officeDocument/2006/bibliography" SelectedStyle="\APA.XSL" StyleName="APA Fifth Edition"/>
+</file>
+
+<file path=customXml/itemProps1.xml><?xml version="1.0" encoding="utf-8"?>
+<ds:datastoreItem xmlns:ds="http://schemas.openxmlformats.org/officeDocument/2006/customXml" ds:itemID="{3824EC04-B3B7-410A-A1A0-6B62A4ABC8AB}">
+  <ds:schemaRefs>
+    <ds:schemaRef ds:uri="http://schemas.openxmlformats.org/officeDocument/2006/bibliography"/>
+  </ds:schemaRefs>
+</ds:datastoreItem>
 </file>
--- a/ReportTemplate/00基本資料表.docx
+++ b/ReportTemplate/00基本資料表.docx
@@ -21,7 +21,7 @@
           <w:pPr>
             <w:pStyle w:val="a7"/>
             <w:snapToGrid/>
-            <w:spacing w:line="288" w:lineRule="auto"/>
+            <w:spacing w:line="360" w:lineRule="atLeast"/>
           </w:pPr>
           <w:r>
             <w:rPr>
@@ -36,7 +36,7 @@
           <w:pPr>
             <w:pStyle w:val="a7"/>
             <w:snapToGrid/>
-            <w:spacing w:line="288" w:lineRule="auto"/>
+            <w:spacing w:line="360" w:lineRule="atLeast"/>
           </w:pPr>
           <w:r>
             <w:rPr>
@@ -68,7 +68,7 @@
           <w:pPr>
             <w:pStyle w:val="a7"/>
             <w:snapToGrid/>
-            <w:spacing w:line="288" w:lineRule="auto"/>
+            <w:spacing w:line="360" w:lineRule="atLeast"/>
           </w:pPr>
           <w:r>
             <w:rPr>
@@ -128,7 +128,7 @@
           <w:pPr>
             <w:pStyle w:val="a7"/>
             <w:snapToGrid/>
-            <w:spacing w:line="288" w:lineRule="auto"/>
+            <w:spacing w:line="360" w:lineRule="atLeast"/>
           </w:pPr>
           <w:r>
             <w:rPr>
@@ -183,7 +183,7 @@
           <w:pPr>
             <w:pStyle w:val="a7"/>
             <w:snapToGrid/>
-            <w:spacing w:line="288" w:lineRule="auto"/>
+            <w:spacing w:line="360" w:lineRule="atLeast"/>
           </w:pPr>
           <w:r>
             <w:rPr>
@@ -255,7 +255,7 @@
           <w:pPr>
             <w:pStyle w:val="a7"/>
             <w:snapToGrid/>
-            <w:spacing w:line="288" w:lineRule="auto"/>
+            <w:spacing w:line="360" w:lineRule="atLeast"/>
           </w:pPr>
           <w:r>
             <w:rPr>
@@ -335,7 +335,7 @@
           <w:pPr>
             <w:pStyle w:val="a7"/>
             <w:snapToGrid/>
-            <w:spacing w:line="288" w:lineRule="auto"/>
+            <w:spacing w:line="360" w:lineRule="atLeast"/>
           </w:pPr>
           <w:r>
             <w:rPr>
@@ -393,7 +393,7 @@
           <w:pPr>
             <w:pStyle w:val="a7"/>
             <w:snapToGrid/>
-            <w:spacing w:line="288" w:lineRule="auto"/>
+            <w:spacing w:line="360" w:lineRule="atLeast"/>
           </w:pPr>
           <w:r>
             <w:rPr>
@@ -466,7 +466,7 @@
           <w:pPr>
             <w:pStyle w:val="a7"/>
             <w:snapToGrid/>
-            <w:spacing w:line="288" w:lineRule="auto"/>
+            <w:spacing w:line="360" w:lineRule="atLeast"/>
           </w:pPr>
           <w:r>
             <w:rPr>
@@ -521,7 +521,7 @@
           <w:pPr>
             <w:pStyle w:val="a7"/>
             <w:snapToGrid/>
-            <w:spacing w:line="288" w:lineRule="auto"/>
+            <w:spacing w:line="360" w:lineRule="atLeast"/>
           </w:pPr>
           <w:r>
             <w:rPr>
@@ -561,7 +561,7 @@
           <w:pPr>
             <w:pStyle w:val="a7"/>
             <w:snapToGrid/>
-            <w:spacing w:line="288" w:lineRule="auto"/>
+            <w:spacing w:line="360" w:lineRule="atLeast"/>
             <w:rPr>
               <w:sz w:val="24"/>
               <w:szCs w:val="24"/>
@@ -605,7 +605,7 @@
           <w:pPr>
             <w:pStyle w:val="a7"/>
             <w:snapToGrid/>
-            <w:spacing w:line="288" w:lineRule="auto"/>
+            <w:spacing w:line="360" w:lineRule="atLeast"/>
             <w:rPr>
               <w:sz w:val="24"/>
               <w:szCs w:val="24"/>
@@ -664,7 +664,7 @@
           <w:pPr>
             <w:pStyle w:val="a7"/>
             <w:snapToGrid/>
-            <w:spacing w:line="288" w:lineRule="auto"/>
+            <w:spacing w:line="360" w:lineRule="atLeast"/>
           </w:pPr>
           <w:r>
             <w:rPr>
@@ -689,7 +689,7 @@
           <w:pPr>
             <w:pStyle w:val="a7"/>
             <w:snapToGrid/>
-            <w:spacing w:line="288" w:lineRule="auto"/>
+            <w:spacing w:line="360" w:lineRule="atLeast"/>
             <w:rPr>
               <w:sz w:val="24"/>
               <w:szCs w:val="24"/>
@@ -717,7 +717,7 @@
         <w:p>
           <w:pPr>
             <w:snapToGrid w:val="0"/>
-            <w:spacing w:line="288" w:lineRule="auto"/>
+            <w:spacing w:line="360" w:lineRule="atLeast"/>
           </w:pPr>
           <w:r>
             <w:rPr>
@@ -744,7 +744,7 @@
         <w:p>
           <w:pPr>
             <w:snapToGrid w:val="0"/>
-            <w:spacing w:line="288" w:lineRule="auto"/>
+            <w:spacing w:line="360" w:lineRule="atLeast"/>
           </w:pPr>
           <w:r>
             <w:rPr>
@@ -758,7 +758,7 @@
           <w:pPr>
             <w:pStyle w:val="a7"/>
             <w:snapToGrid/>
-            <w:spacing w:line="288" w:lineRule="auto"/>
+            <w:spacing w:line="360" w:lineRule="atLeast"/>
           </w:pPr>
         </w:p>
       </w:sdtContent>
@@ -788,7 +788,7 @@
           <w:pPr>
             <w:pStyle w:val="a7"/>
             <w:snapToGrid/>
-            <w:spacing w:line="288" w:lineRule="auto"/>
+            <w:spacing w:line="360" w:lineRule="atLeast"/>
             <w:rPr>
               <w:sz w:val="24"/>
               <w:szCs w:val="24"/>
@@ -823,7 +823,7 @@
           <w:pPr>
             <w:pStyle w:val="a7"/>
             <w:snapToGrid/>
-            <w:spacing w:line="288" w:lineRule="auto"/>
+            <w:spacing w:line="360" w:lineRule="atLeast"/>
           </w:pPr>
           <w:r>
             <w:rPr>
@@ -863,7 +863,7 @@
           <w:pPr>
             <w:pStyle w:val="a7"/>
             <w:snapToGrid/>
-            <w:spacing w:line="288" w:lineRule="auto"/>
+            <w:spacing w:line="360" w:lineRule="atLeast"/>
           </w:pPr>
           <w:r>
             <w:rPr>
@@ -919,7 +919,7 @@
           <w:pPr>
             <w:pStyle w:val="a7"/>
             <w:snapToGrid/>
-            <w:spacing w:line="288" w:lineRule="auto"/>
+            <w:spacing w:line="360" w:lineRule="atLeast"/>
           </w:pPr>
           <w:r>
             <w:rPr>
@@ -959,7 +959,7 @@
           <w:pPr>
             <w:pStyle w:val="a7"/>
             <w:snapToGrid/>
-            <w:spacing w:line="288" w:lineRule="auto"/>
+            <w:spacing w:line="360" w:lineRule="atLeast"/>
           </w:pPr>
           <w:r>
             <w:rPr>
@@ -999,7 +999,7 @@
           <w:pPr>
             <w:pStyle w:val="a7"/>
             <w:snapToGrid/>
-            <w:spacing w:line="288" w:lineRule="auto"/>
+            <w:spacing w:line="360" w:lineRule="atLeast"/>
           </w:pPr>
           <w:r>
             <w:rPr>
@@ -1039,7 +1039,7 @@
           <w:pPr>
             <w:pStyle w:val="a7"/>
             <w:snapToGrid/>
-            <w:spacing w:line="288" w:lineRule="auto"/>
+            <w:spacing w:line="360" w:lineRule="atLeast"/>
           </w:pPr>
           <w:r>
             <w:rPr>
@@ -1079,7 +1079,7 @@
           <w:pPr>
             <w:pStyle w:val="a7"/>
             <w:snapToGrid/>
-            <w:spacing w:line="288" w:lineRule="auto"/>
+            <w:spacing w:line="360" w:lineRule="atLeast"/>
           </w:pPr>
           <w:r>
             <w:rPr>
@@ -1119,7 +1119,7 @@
           <w:pPr>
             <w:pStyle w:val="a7"/>
             <w:snapToGrid/>
-            <w:spacing w:line="288" w:lineRule="auto"/>
+            <w:spacing w:line="360" w:lineRule="atLeast"/>
           </w:pPr>
           <w:r>
             <w:rPr>
@@ -1157,14 +1157,14 @@
           <w:pPr>
             <w:pStyle w:val="a7"/>
             <w:snapToGrid/>
-            <w:spacing w:line="288" w:lineRule="auto"/>
+            <w:spacing w:line="360" w:lineRule="atLeast"/>
           </w:pPr>
         </w:p>
         <w:p>
           <w:pPr>
             <w:pStyle w:val="a7"/>
             <w:snapToGrid/>
-            <w:spacing w:line="288" w:lineRule="auto"/>
+            <w:spacing w:line="360" w:lineRule="atLeast"/>
           </w:pPr>
           <w:r>
             <w:rPr>
@@ -1195,7 +1195,7 @@
           <w:pPr>
             <w:pStyle w:val="a7"/>
             <w:snapToGrid/>
-            <w:spacing w:line="288" w:lineRule="auto"/>
+            <w:spacing w:line="360" w:lineRule="atLeast"/>
           </w:pPr>
           <w:r>
             <w:rPr>
@@ -1235,7 +1235,7 @@
           <w:pPr>
             <w:pStyle w:val="a7"/>
             <w:snapToGrid/>
-            <w:spacing w:line="288" w:lineRule="auto"/>
+            <w:spacing w:line="360" w:lineRule="atLeast"/>
           </w:pPr>
           <w:r>
             <w:rPr>
@@ -1291,7 +1291,7 @@
           <w:pPr>
             <w:pStyle w:val="a7"/>
             <w:snapToGrid/>
-            <w:spacing w:line="288" w:lineRule="auto"/>
+            <w:spacing w:line="360" w:lineRule="atLeast"/>
           </w:pPr>
           <w:r>
             <w:rPr>
@@ -1331,7 +1331,7 @@
           <w:pPr>
             <w:pStyle w:val="a7"/>
             <w:snapToGrid/>
-            <w:spacing w:line="288" w:lineRule="auto"/>
+            <w:spacing w:line="360" w:lineRule="atLeast"/>
           </w:pPr>
           <w:r>
             <w:rPr>
@@ -1371,7 +1371,7 @@
           <w:pPr>
             <w:pStyle w:val="a7"/>
             <w:snapToGrid/>
-            <w:spacing w:line="288" w:lineRule="auto"/>
+            <w:spacing w:line="360" w:lineRule="atLeast"/>
           </w:pPr>
           <w:r>
             <w:rPr>
@@ -1411,7 +1411,7 @@
           <w:pPr>
             <w:pStyle w:val="a7"/>
             <w:snapToGrid/>
-            <w:spacing w:line="288" w:lineRule="auto"/>
+            <w:spacing w:line="360" w:lineRule="atLeast"/>
           </w:pPr>
           <w:r>
             <w:rPr>
@@ -1451,7 +1451,7 @@
           <w:pPr>
             <w:pStyle w:val="a7"/>
             <w:snapToGrid/>
-            <w:spacing w:line="288" w:lineRule="auto"/>
+            <w:spacing w:line="360" w:lineRule="atLeast"/>
           </w:pPr>
           <w:r>
             <w:rPr>
@@ -1491,7 +1491,7 @@
           <w:pPr>
             <w:pStyle w:val="a7"/>
             <w:snapToGrid/>
-            <w:spacing w:line="288" w:lineRule="auto"/>
+            <w:spacing w:line="360" w:lineRule="atLeast"/>
           </w:pPr>
           <w:r>
             <w:rPr>
@@ -1529,7 +1529,7 @@
           <w:pPr>
             <w:pStyle w:val="p0"/>
             <w:autoSpaceDN w:val="0"/>
-            <w:spacing w:line="288" w:lineRule="auto"/>
+            <w:spacing w:line="360" w:lineRule="atLeast"/>
             <w:rPr>
               <w:rFonts w:ascii="新細明體" w:hAnsi="新細明體"/>
               <w:color w:val="000000"/>
@@ -1560,7 +1560,7 @@
           <w:pPr>
             <w:pStyle w:val="p0"/>
             <w:autoSpaceDN w:val="0"/>
-            <w:spacing w:line="288" w:lineRule="auto"/>
+            <w:spacing w:line="360" w:lineRule="atLeast"/>
           </w:pPr>
           <w:r>
             <w:rPr>
@@ -1622,7 +1622,7 @@
           <w:pPr>
             <w:pStyle w:val="p0"/>
             <w:autoSpaceDN w:val="0"/>
-            <w:spacing w:line="288" w:lineRule="auto"/>
+            <w:spacing w:line="360" w:lineRule="atLeast"/>
           </w:pPr>
           <w:r>
             <w:rPr>
@@ -1693,7 +1693,7 @@
           <w:pPr>
             <w:pStyle w:val="p0"/>
             <w:autoSpaceDN w:val="0"/>
-            <w:spacing w:line="288" w:lineRule="auto"/>
+            <w:spacing w:line="360" w:lineRule="atLeast"/>
           </w:pPr>
           <w:r>
             <w:rPr>
@@ -1773,7 +1773,7 @@
           <w:pPr>
             <w:pStyle w:val="p0"/>
             <w:autoSpaceDN w:val="0"/>
-            <w:spacing w:line="288" w:lineRule="auto"/>
+            <w:spacing w:line="360" w:lineRule="atLeast"/>
           </w:pPr>
           <w:r>
             <w:rPr>
@@ -1826,7 +1826,7 @@
           <w:pPr>
             <w:pStyle w:val="p0"/>
             <w:autoSpaceDN w:val="0"/>
-            <w:spacing w:line="288" w:lineRule="auto"/>
+            <w:spacing w:line="360" w:lineRule="atLeast"/>
           </w:pPr>
           <w:r>
             <w:rPr>
@@ -1879,7 +1879,7 @@
     </w:sdt>
     <w:p>
       <w:pPr>
-        <w:spacing w:line="288" w:lineRule="auto"/>
+        <w:spacing w:line="360" w:lineRule="atLeast"/>
       </w:pPr>
     </w:p>
     <w:sectPr>
@@ -1930,7 +1930,7 @@
         <w:rPr>
           <w:noProof/>
         </w:rPr>
-        <w:t>2</w:t>
+        <w:t>1</w:t>
       </w:r>
     </w:fldSimple>
     <w:r>
@@ -3072,6 +3072,7 @@
     <w:rsid w:val="001D54CD"/>
     <w:rsid w:val="00674CAD"/>
     <w:rsid w:val="00C01359"/>
+    <w:rsid w:val="00F0162E"/>
   </w:rsids>
   <m:mathPr>
     <m:mathFont m:val="Cambria Math"/>
@@ -3602,7 +3603,7 @@
 </file>
 
 <file path=customXml/itemProps1.xml><?xml version="1.0" encoding="utf-8"?>
-<ds:datastoreItem xmlns:ds="http://schemas.openxmlformats.org/officeDocument/2006/customXml" ds:itemID="{3824EC04-B3B7-410A-A1A0-6B62A4ABC8AB}">
+<ds:datastoreItem xmlns:ds="http://schemas.openxmlformats.org/officeDocument/2006/customXml" ds:itemID="{AE73DE08-7111-4202-B137-1BE156297852}">
   <ds:schemaRefs>
     <ds:schemaRef ds:uri="http://schemas.openxmlformats.org/officeDocument/2006/bibliography"/>
   </ds:schemaRefs>
